--- a/writeups/projects/honors thesis/thesis_revisions.docx
+++ b/writeups/projects/honors thesis/thesis_revisions.docx
@@ -1,6 +1,6 @@
 
 <file path=word/document.xml><?xml version="1.0" encoding="utf-8"?>
-<w:document xmlns:wpc="http://schemas.microsoft.com/office/word/2010/wordprocessingCanvas" xmlns:cx="http://schemas.microsoft.com/office/drawing/2014/chartex" xmlns:cx1="http://schemas.microsoft.com/office/drawing/2015/9/8/chartex" xmlns:cx2="http://schemas.microsoft.com/office/drawing/2015/10/21/chartex" xmlns:cx3="http://schemas.microsoft.com/office/drawing/2016/5/9/chartex" xmlns:cx4="http://schemas.microsoft.com/office/drawing/2016/5/10/chartex" xmlns:cx5="http://schemas.microsoft.com/office/drawing/2016/5/11/chartex" xmlns:cx6="http://schemas.microsoft.com/office/drawing/2016/5/12/chartex" xmlns:cx7="http://schemas.microsoft.com/office/drawing/2016/5/13/chartex" xmlns:cx8="http://schemas.microsoft.com/office/drawing/2016/5/14/chartex" xmlns:mc="http://schemas.openxmlformats.org/markup-compatibility/2006" xmlns:aink="http://schemas.microsoft.com/office/drawing/2016/ink" xmlns:am3d="http://schemas.microsoft.com/office/drawing/2017/model3d" xmlns:o="urn:schemas-microsoft-com:office:office" xmlns:oel="http://schemas.microsoft.com/office/2019/extlst" xmlns:r="http://schemas.openxmlformats.org/officeDocument/2006/relationships" xmlns:m="http://schemas.openxmlformats.org/officeDocument/2006/math" xmlns:v="urn:schemas-microsoft-com:vml" xmlns:wp14="http://schemas.microsoft.com/office/word/2010/wordprocessingDrawing" xmlns:wp="http://schemas.openxmlformats.org/drawingml/2006/wordprocessingDrawing" xmlns:w10="urn:schemas-microsoft-com:office:word" xmlns:w="http://schemas.openxmlformats.org/wordprocessingml/2006/main" xmlns:w14="http://schemas.microsoft.com/office/word/2010/wordml" xmlns:w15="http://schemas.microsoft.com/office/word/2012/wordml" xmlns:w16cex="http://schemas.microsoft.com/office/word/2018/wordml/cex" xmlns:w16cid="http://schemas.microsoft.com/office/word/2016/wordml/cid" xmlns:w16="http://schemas.microsoft.com/office/word/2018/wordml" xmlns:w16sdtdh="http://schemas.microsoft.com/office/word/2020/wordml/sdtdatahash" xmlns:w16se="http://schemas.microsoft.com/office/word/2015/wordml/symex" xmlns:wpg="http://schemas.microsoft.com/office/word/2010/wordprocessingGroup" xmlns:wpi="http://schemas.microsoft.com/office/word/2010/wordprocessingInk" xmlns:wne="http://schemas.microsoft.com/office/word/2006/wordml" xmlns:wps="http://schemas.microsoft.com/office/word/2010/wordprocessingShape" mc:Ignorable="w14 w15 w16se w16cid w16 w16cex w16sdtdh wp14">
+<w:document xmlns:wpc="http://schemas.microsoft.com/office/word/2010/wordprocessingCanvas" xmlns:cx="http://schemas.microsoft.com/office/drawing/2014/chartex" xmlns:cx1="http://schemas.microsoft.com/office/drawing/2015/9/8/chartex" xmlns:cx2="http://schemas.microsoft.com/office/drawing/2015/10/21/chartex" xmlns:cx3="http://schemas.microsoft.com/office/drawing/2016/5/9/chartex" xmlns:cx4="http://schemas.microsoft.com/office/drawing/2016/5/10/chartex" xmlns:cx5="http://schemas.microsoft.com/office/drawing/2016/5/11/chartex" xmlns:cx6="http://schemas.microsoft.com/office/drawing/2016/5/12/chartex" xmlns:cx7="http://schemas.microsoft.com/office/drawing/2016/5/13/chartex" xmlns:cx8="http://schemas.microsoft.com/office/drawing/2016/5/14/chartex" xmlns:mc="http://schemas.openxmlformats.org/markup-compatibility/2006" xmlns:aink="http://schemas.microsoft.com/office/drawing/2016/ink" xmlns:am3d="http://schemas.microsoft.com/office/drawing/2017/model3d" xmlns:o="urn:schemas-microsoft-com:office:office" xmlns:oel="http://schemas.microsoft.com/office/2019/extlst" xmlns:r="http://schemas.openxmlformats.org/officeDocument/2006/relationships" xmlns:m="http://schemas.openxmlformats.org/officeDocument/2006/math" xmlns:v="urn:schemas-microsoft-com:vml" xmlns:wp14="http://schemas.microsoft.com/office/word/2010/wordprocessingDrawing" xmlns:wp="http://schemas.openxmlformats.org/drawingml/2006/wordprocessingDrawing" xmlns:w10="urn:schemas-microsoft-com:office:word" xmlns:w="http://schemas.openxmlformats.org/wordprocessingml/2006/main" xmlns:w14="http://schemas.microsoft.com/office/word/2010/wordml" xmlns:w15="http://schemas.microsoft.com/office/word/2012/wordml" xmlns:w16cex="http://schemas.microsoft.com/office/word/2018/wordml/cex" xmlns:w16cid="http://schemas.microsoft.com/office/word/2016/wordml/cid" xmlns:w16="http://schemas.microsoft.com/office/word/2018/wordml" xmlns:w16du="http://schemas.microsoft.com/office/word/2023/wordml/word16du" xmlns:w16sdtdh="http://schemas.microsoft.com/office/word/2020/wordml/sdtdatahash" xmlns:w16se="http://schemas.microsoft.com/office/word/2015/wordml/symex" xmlns:wpg="http://schemas.microsoft.com/office/word/2010/wordprocessingGroup" xmlns:wpi="http://schemas.microsoft.com/office/word/2010/wordprocessingInk" xmlns:wne="http://schemas.microsoft.com/office/word/2006/wordml" xmlns:wps="http://schemas.microsoft.com/office/word/2010/wordprocessingShape" mc:Ignorable="w14 w15 w16se w16cid w16 w16cex w16sdtdh w16du wp14">
   <w:background w:color="FFFFFF" w:themeColor="background1"/>
   <w:body>
     <w:p>
@@ -383,336 +383,21 @@
           <w:b w:val="0"/>
           <w:bCs w:val="0"/>
         </w:rPr>
-        <w:t>S</w:t>
+        <w:t xml:space="preserve">Spoken language is one of the most prevalent forms of </w:t>
       </w:r>
       <w:r>
         <w:rPr>
           <w:b w:val="0"/>
           <w:bCs w:val="0"/>
         </w:rPr>
-        <w:t xml:space="preserve">poken language </w:t>
+        <w:t xml:space="preserve">daily </w:t>
       </w:r>
       <w:r>
         <w:rPr>
           <w:b w:val="0"/>
           <w:bCs w:val="0"/>
         </w:rPr>
-        <w:t xml:space="preserve">production </w:t>
-      </w:r>
-      <w:r>
-        <w:rPr>
-          <w:b w:val="0"/>
-          <w:bCs w:val="0"/>
-        </w:rPr>
-        <w:t>is highly variable</w:t>
-      </w:r>
-      <w:r>
-        <w:rPr>
-          <w:b w:val="0"/>
-          <w:bCs w:val="0"/>
-        </w:rPr>
-        <w:t xml:space="preserve"> d</w:t>
-      </w:r>
-      <w:r>
-        <w:rPr>
-          <w:b w:val="0"/>
-          <w:bCs w:val="0"/>
-        </w:rPr>
-        <w:t>espite being one of the most prevalent</w:t>
-      </w:r>
-      <w:r>
-        <w:rPr>
-          <w:b w:val="0"/>
-          <w:bCs w:val="0"/>
-        </w:rPr>
-        <w:t xml:space="preserve"> </w:t>
-      </w:r>
-      <w:r>
-        <w:rPr>
-          <w:b w:val="0"/>
-          <w:bCs w:val="0"/>
-        </w:rPr>
-        <w:t xml:space="preserve">forms of </w:t>
-      </w:r>
-      <w:r>
-        <w:rPr>
-          <w:b w:val="0"/>
-          <w:bCs w:val="0"/>
-        </w:rPr>
-        <w:t xml:space="preserve">recognizable </w:t>
-      </w:r>
-      <w:r>
-        <w:rPr>
-          <w:b w:val="0"/>
-          <w:bCs w:val="0"/>
-        </w:rPr>
-        <w:t>human communication</w:t>
-      </w:r>
-      <w:r>
-        <w:rPr>
-          <w:b w:val="0"/>
-          <w:bCs w:val="0"/>
-        </w:rPr>
-        <w:t xml:space="preserve">. </w:t>
-      </w:r>
-      <w:r>
-        <w:rPr>
-          <w:b w:val="0"/>
-          <w:bCs w:val="0"/>
-        </w:rPr>
-        <w:t>However,</w:t>
-      </w:r>
-      <w:r>
-        <w:rPr>
-          <w:b w:val="0"/>
-          <w:bCs w:val="0"/>
-        </w:rPr>
-        <w:t xml:space="preserve"> listeners can often understand newly encountered talkers when hearing them speak for the first time</w:t>
-      </w:r>
-      <w:r>
-        <w:rPr>
-          <w:b w:val="0"/>
-          <w:bCs w:val="0"/>
-        </w:rPr>
-        <w:t>.</w:t>
-      </w:r>
-      <w:r>
-        <w:rPr>
-          <w:b w:val="0"/>
-          <w:bCs w:val="0"/>
-        </w:rPr>
-        <w:t xml:space="preserve"> </w:t>
-      </w:r>
-      <w:r>
-        <w:rPr>
-          <w:b w:val="0"/>
-          <w:bCs w:val="0"/>
-        </w:rPr>
-        <w:t>This thesis investigates</w:t>
-      </w:r>
-      <w:r>
-        <w:rPr>
-          <w:b w:val="0"/>
-          <w:bCs w:val="0"/>
-        </w:rPr>
-        <w:t xml:space="preserve"> the role of attention in speech perception and adaptation by limiting the participant’s available attentional resources. </w:t>
-      </w:r>
-      <w:r>
-        <w:rPr>
-          <w:b w:val="0"/>
-          <w:bCs w:val="0"/>
-        </w:rPr>
-        <w:t>Specifically, if</w:t>
-      </w:r>
-      <w:r>
-        <w:rPr>
-          <w:b w:val="0"/>
-          <w:bCs w:val="0"/>
-        </w:rPr>
-        <w:t xml:space="preserve"> there are limits to the automaticity of speech perception, then we can expect listeners </w:t>
-      </w:r>
-      <w:r>
-        <w:rPr>
-          <w:b w:val="0"/>
-          <w:bCs w:val="0"/>
-        </w:rPr>
-        <w:t>to</w:t>
-      </w:r>
-      <w:r>
-        <w:rPr>
-          <w:b w:val="0"/>
-          <w:bCs w:val="0"/>
-        </w:rPr>
-        <w:t xml:space="preserve"> adapt their </w:t>
-      </w:r>
-      <w:r>
-        <w:rPr>
-          <w:b w:val="0"/>
-          <w:bCs w:val="0"/>
-        </w:rPr>
-        <w:t xml:space="preserve">speech perception to a talker only when they are directing their attention towards that talker’s verbal stream. </w:t>
-      </w:r>
-      <w:r>
-        <w:rPr>
-          <w:b w:val="0"/>
-          <w:bCs w:val="0"/>
-        </w:rPr>
-        <w:t xml:space="preserve">To </w:t>
-      </w:r>
-      <w:r>
-        <w:rPr>
-          <w:b w:val="0"/>
-          <w:bCs w:val="0"/>
-        </w:rPr>
-        <w:t>explore this question</w:t>
-      </w:r>
-      <w:r>
-        <w:rPr>
-          <w:b w:val="0"/>
-          <w:bCs w:val="0"/>
-        </w:rPr>
-        <w:t>, we expose participants to two talkers simultaneously</w:t>
-      </w:r>
-      <w:r>
-        <w:rPr>
-          <w:b w:val="0"/>
-          <w:bCs w:val="0"/>
-        </w:rPr>
-        <w:t xml:space="preserve"> </w:t>
-      </w:r>
-      <w:r>
-        <w:rPr>
-          <w:b w:val="0"/>
-          <w:bCs w:val="0"/>
-        </w:rPr>
-        <w:t>that differ in their production of “s” and “sh”.</w:t>
-      </w:r>
-      <w:r>
-        <w:rPr>
-          <w:b w:val="0"/>
-          <w:bCs w:val="0"/>
-        </w:rPr>
-        <w:t xml:space="preserve"> </w:t>
-      </w:r>
-      <w:r>
-        <w:rPr>
-          <w:b w:val="0"/>
-          <w:bCs w:val="0"/>
-        </w:rPr>
-        <w:t>Participants w</w:t>
-      </w:r>
-      <w:r>
-        <w:rPr>
-          <w:b w:val="0"/>
-          <w:bCs w:val="0"/>
-        </w:rPr>
-        <w:t>ere</w:t>
-      </w:r>
-      <w:r>
-        <w:rPr>
-          <w:b w:val="0"/>
-          <w:bCs w:val="0"/>
-        </w:rPr>
-        <w:t xml:space="preserve"> instructed to attend to one of the two talkers throughout the exposure phase of the experiment, </w:t>
-      </w:r>
-      <w:r>
-        <w:rPr>
-          <w:b w:val="0"/>
-          <w:bCs w:val="0"/>
-        </w:rPr>
-        <w:t>report</w:t>
-      </w:r>
-      <w:r>
-        <w:rPr>
-          <w:b w:val="0"/>
-          <w:bCs w:val="0"/>
-        </w:rPr>
-        <w:t>ing</w:t>
-      </w:r>
-      <w:r>
-        <w:rPr>
-          <w:b w:val="0"/>
-          <w:bCs w:val="0"/>
-        </w:rPr>
-        <w:t xml:space="preserve"> </w:t>
-      </w:r>
-      <w:r>
-        <w:rPr>
-          <w:b w:val="0"/>
-          <w:bCs w:val="0"/>
-        </w:rPr>
-        <w:t xml:space="preserve">if that talker is saying a word or a nonword in a lexical </w:t>
-      </w:r>
-      <w:r>
-        <w:rPr>
-          <w:b w:val="0"/>
-          <w:bCs w:val="0"/>
-        </w:rPr>
-        <w:t>recognition</w:t>
-      </w:r>
-      <w:r>
-        <w:rPr>
-          <w:b w:val="0"/>
-          <w:bCs w:val="0"/>
-        </w:rPr>
-        <w:t xml:space="preserve"> task.</w:t>
-      </w:r>
-      <w:r>
-        <w:rPr>
-          <w:b w:val="0"/>
-          <w:bCs w:val="0"/>
-        </w:rPr>
-        <w:t xml:space="preserve"> </w:t>
-      </w:r>
-      <w:r>
-        <w:rPr>
-          <w:b w:val="0"/>
-          <w:bCs w:val="0"/>
-        </w:rPr>
-        <w:t>W</w:t>
-      </w:r>
-      <w:r>
-        <w:rPr>
-          <w:b w:val="0"/>
-          <w:bCs w:val="0"/>
-        </w:rPr>
-        <w:t>e</w:t>
-      </w:r>
-      <w:r>
-        <w:rPr>
-          <w:b w:val="0"/>
-          <w:bCs w:val="0"/>
-        </w:rPr>
-        <w:t xml:space="preserve"> then</w:t>
-      </w:r>
-      <w:r>
-        <w:rPr>
-          <w:b w:val="0"/>
-          <w:bCs w:val="0"/>
-        </w:rPr>
-        <w:t xml:space="preserve"> compare</w:t>
-      </w:r>
-      <w:r>
-        <w:rPr>
-          <w:b w:val="0"/>
-          <w:bCs w:val="0"/>
-        </w:rPr>
-        <w:t>d</w:t>
-      </w:r>
-      <w:r>
-        <w:rPr>
-          <w:b w:val="0"/>
-          <w:bCs w:val="0"/>
-        </w:rPr>
-        <w:t xml:space="preserve"> how participants </w:t>
-      </w:r>
-      <w:r>
-        <w:rPr>
-          <w:b w:val="0"/>
-          <w:bCs w:val="0"/>
-        </w:rPr>
-        <w:t>categorize subsequent sounds along the “s”-“sh” continuum by both the attended and the unattended talker. W</w:t>
-      </w:r>
-      <w:r>
-        <w:rPr>
-          <w:b w:val="0"/>
-          <w:bCs w:val="0"/>
-        </w:rPr>
-        <w:t xml:space="preserve">e found </w:t>
-      </w:r>
-      <w:r>
-        <w:rPr>
-          <w:b w:val="0"/>
-          <w:bCs w:val="0"/>
-        </w:rPr>
-        <w:t>a lack of significant perceptual adaptation to either talker</w:t>
-      </w:r>
-      <w:r>
-        <w:rPr>
-          <w:b w:val="0"/>
-          <w:bCs w:val="0"/>
-        </w:rPr>
-        <w:t>. Potential explanations for this result are discussed.</w:t>
+        <w:t>communication. Though how we produce speech sounds is highly variable, listeners often understand newly encountered talkers when hearing them speak in a shared language for the very first time. Here we investigate how attention mediates a listener’s ability to perceive a talker’s speech through a novel dual-talker paradigm. If the malleability of a listener’s speech perception is contingent on the allocation of attentional resources, then listeners should learn a talker’s speech patterns if and only if the listener is directing their attention towards that talker’s verbal stream. In the first portion of this experiment, participants were exposed to simultaneous verbal streams produced by two distinct simulated talkers who produced contrasting pronunciation variants. Participants were instructed to direct their attention towards one of these talkers, and report if they heard a word or a nonword in a series of lexical recognition tasks. In the second portion of the experiment, we gauged listeners’ perception of both talkers’ production variants through a set of lexical discrimination tasks. Unexpectedly, we found a lack of significant learning of either talkers’ speech production, suggesting our paradigm inhibited perceptual recalibration towards both talkers. Potential explanations for this result are discussed further.</w:t>
       </w:r>
     </w:p>
     <w:p>
@@ -816,6 +501,29 @@
           <w:szCs w:val="20"/>
         </w:rPr>
       </w:pPr>
+      <w:commentRangeStart w:id="0"/>
+      <w:ins w:id="1" w:author="Rachel Sabatello" w:date="2024-11-15T14:26:00Z" w16du:dateUtc="2024-11-15T19:26:00Z">
+        <w:r>
+          <w:rPr>
+            <w:rFonts w:ascii="Sylfaen" w:hAnsi="Sylfaen"/>
+            <w:color w:val="410C01"/>
+            <w:sz w:val="20"/>
+            <w:szCs w:val="20"/>
+          </w:rPr>
+          <w:t>Language production is inherently variable</w:t>
+        </w:r>
+      </w:ins>
+      <w:ins w:id="2" w:author="Rachel Sabatello" w:date="2024-11-15T14:27:00Z" w16du:dateUtc="2024-11-15T19:27:00Z">
+        <w:r>
+          <w:rPr>
+            <w:rFonts w:ascii="Sylfaen" w:hAnsi="Sylfaen"/>
+            <w:color w:val="410C01"/>
+            <w:sz w:val="20"/>
+            <w:szCs w:val="20"/>
+          </w:rPr>
+          <w:t xml:space="preserve">. </w:t>
+        </w:r>
+      </w:ins>
       <w:r>
         <w:rPr>
           <w:rFonts w:ascii="Sylfaen" w:hAnsi="Sylfaen"/>
@@ -886,7 +594,27 @@
           <w:sz w:val="20"/>
           <w:szCs w:val="20"/>
         </w:rPr>
-        <w:t xml:space="preserve"> Even talkers with similar language backgrounds tend to differ in how they produce speech sounds, for example how they may distinguish /s/ (the “S” sound) from /</w:t>
+        <w:t xml:space="preserve"> Even talkers with similar language backgrounds</w:t>
+      </w:r>
+      <w:del w:id="3" w:author="Rachel Sabatello" w:date="2024-11-15T14:26:00Z" w16du:dateUtc="2024-11-15T19:26:00Z">
+        <w:r>
+          <w:rPr>
+            <w:rFonts w:ascii="Sylfaen" w:hAnsi="Sylfaen"/>
+            <w:color w:val="410C01"/>
+            <w:sz w:val="20"/>
+            <w:szCs w:val="20"/>
+          </w:rPr>
+          <w:delText xml:space="preserve"> tend to</w:delText>
+        </w:r>
+      </w:del>
+      <w:r>
+        <w:rPr>
+          <w:rFonts w:ascii="Sylfaen" w:hAnsi="Sylfaen"/>
+          <w:color w:val="410C01"/>
+          <w:sz w:val="20"/>
+          <w:szCs w:val="20"/>
+        </w:rPr>
+        <w:t xml:space="preserve"> differ in how they produce speech sounds, for example how they may distinguish /s/ (the “S” sound) from /</w:t>
       </w:r>
       <w:r>
         <w:rPr>
@@ -942,26 +670,26 @@
         </w:rPr>
         <w:t>listeners</w:t>
       </w:r>
-      <w:r>
-        <w:rPr>
-          <w:rFonts w:ascii="Sylfaen" w:hAnsi="Sylfaen"/>
-          <w:color w:val="410C01"/>
-          <w:sz w:val="20"/>
-          <w:szCs w:val="20"/>
-        </w:rPr>
-        <w:t xml:space="preserve"> </w:t>
-      </w:r>
-      <w:proofErr w:type="gramStart"/>
-      <w:r>
-        <w:rPr>
-          <w:rFonts w:ascii="Sylfaen" w:hAnsi="Sylfaen"/>
-          <w:color w:val="410C01"/>
-          <w:sz w:val="20"/>
-          <w:szCs w:val="20"/>
-        </w:rPr>
-        <w:t>are able to</w:t>
-      </w:r>
-      <w:proofErr w:type="gramEnd"/>
+      <w:del w:id="4" w:author="Rachel Sabatello" w:date="2024-11-15T14:40:00Z" w16du:dateUtc="2024-11-15T19:40:00Z">
+        <w:r>
+          <w:rPr>
+            <w:rFonts w:ascii="Sylfaen" w:hAnsi="Sylfaen"/>
+            <w:color w:val="410C01"/>
+            <w:sz w:val="20"/>
+            <w:szCs w:val="20"/>
+          </w:rPr>
+          <w:delText xml:space="preserve"> </w:delText>
+        </w:r>
+        <w:r>
+          <w:rPr>
+            <w:rFonts w:ascii="Sylfaen" w:hAnsi="Sylfaen"/>
+            <w:color w:val="410C01"/>
+            <w:sz w:val="20"/>
+            <w:szCs w:val="20"/>
+          </w:rPr>
+          <w:delText>are able to</w:delText>
+        </w:r>
+      </w:del>
       <w:r>
         <w:rPr>
           <w:rFonts w:ascii="Sylfaen" w:hAnsi="Sylfaen"/>
@@ -1090,17 +818,24 @@
         </w:rPr>
         <w:t xml:space="preserve">o listeners passively sponge information from speech in their environment, or must they direct their attention towards a talker to learn how they speak? </w:t>
       </w:r>
-    </w:p>
-    <w:p>
-      <w:pPr>
-        <w:rPr>
-          <w:rFonts w:ascii="Sylfaen" w:hAnsi="Sylfaen"/>
-          <w:color w:val="410C01"/>
-          <w:sz w:val="20"/>
-          <w:szCs w:val="20"/>
-        </w:rPr>
-      </w:pPr>
-      <w:commentRangeStart w:id="0"/>
+      <w:commentRangeEnd w:id="0"/>
+      <w:r>
+        <w:rPr>
+          <w:rStyle w:val="CommentReference"/>
+        </w:rPr>
+        <w:commentReference w:id="0"/>
+      </w:r>
+    </w:p>
+    <w:p>
+      <w:pPr>
+        <w:rPr>
+          <w:rFonts w:ascii="Sylfaen" w:hAnsi="Sylfaen"/>
+          <w:color w:val="410C01"/>
+          <w:sz w:val="20"/>
+          <w:szCs w:val="20"/>
+        </w:rPr>
+      </w:pPr>
+      <w:commentRangeStart w:id="5"/>
       <w:r>
         <w:rPr>
           <w:rFonts w:ascii="Sylfaen" w:hAnsi="Sylfaen"/>
@@ -1128,24 +863,24 @@
         </w:rPr>
         <w:t xml:space="preserve"> accommodating a talker chewing on a pen while talking (Kraljic &amp; Samuel, 2011). These latter findings could suggest that listeners store information based on a perceived utility. Therefore, in our experiment when there is competition for auditory processing resources, we expect that processing of “useful” information— information framed as being more relevant to the participant’s task—will take precedence. </w:t>
       </w:r>
-      <w:commentRangeEnd w:id="0"/>
+      <w:commentRangeEnd w:id="5"/>
       <w:r>
         <w:rPr>
           <w:rStyle w:val="CommentReference"/>
         </w:rPr>
-        <w:commentReference w:id="0"/>
-      </w:r>
-    </w:p>
-    <w:p>
-      <w:pPr>
-        <w:rPr>
-          <w:rFonts w:ascii="Sylfaen" w:hAnsi="Sylfaen"/>
-          <w:color w:val="410C01"/>
-          <w:sz w:val="20"/>
-          <w:szCs w:val="20"/>
-        </w:rPr>
-      </w:pPr>
-      <w:commentRangeStart w:id="1"/>
+        <w:commentReference w:id="5"/>
+      </w:r>
+    </w:p>
+    <w:p>
+      <w:pPr>
+        <w:rPr>
+          <w:rFonts w:ascii="Sylfaen" w:hAnsi="Sylfaen"/>
+          <w:color w:val="410C01"/>
+          <w:sz w:val="20"/>
+          <w:szCs w:val="20"/>
+        </w:rPr>
+      </w:pPr>
+      <w:commentRangeStart w:id="6"/>
       <w:r>
         <w:rPr>
           <w:rFonts w:ascii="Sylfaen" w:hAnsi="Sylfaen"/>
@@ -1155,12 +890,12 @@
         </w:rPr>
         <w:t>*</w:t>
       </w:r>
-      <w:commentRangeEnd w:id="1"/>
+      <w:commentRangeEnd w:id="6"/>
       <w:r>
         <w:rPr>
           <w:rStyle w:val="CommentReference"/>
         </w:rPr>
-        <w:commentReference w:id="1"/>
+        <w:commentReference w:id="6"/>
       </w:r>
     </w:p>
     <w:p>
@@ -1278,7 +1013,27 @@
           <w:sz w:val="20"/>
           <w:szCs w:val="20"/>
         </w:rPr>
-        <w:t xml:space="preserve">adaptation is involuntary and robust to distractions unless the competing task requires some form of categorization of the auditory information. In Experiment 1, participants were exposed to two simulated talkers. One talker produced speech with a phonetically shifted </w:t>
+        <w:t>adaptation is involuntary and robust to distractions unless the competing task requires some form of categorization of</w:t>
+      </w:r>
+      <w:del w:id="7" w:author="Rachel Sabatello" w:date="2024-11-15T14:27:00Z" w16du:dateUtc="2024-11-15T19:27:00Z">
+        <w:r>
+          <w:rPr>
+            <w:rFonts w:ascii="Sylfaen" w:hAnsi="Sylfaen"/>
+            <w:color w:val="410C01"/>
+            <w:sz w:val="20"/>
+            <w:szCs w:val="20"/>
+          </w:rPr>
+          <w:delText xml:space="preserve"> the</w:delText>
+        </w:r>
+      </w:del>
+      <w:r>
+        <w:rPr>
+          <w:rFonts w:ascii="Sylfaen" w:hAnsi="Sylfaen"/>
+          <w:color w:val="410C01"/>
+          <w:sz w:val="20"/>
+          <w:szCs w:val="20"/>
+        </w:rPr>
+        <w:t xml:space="preserve"> auditory information. In Experiment 1, participants were exposed to two simulated talkers. One talker produced speech with a phonetically shifted </w:t>
       </w:r>
       <w:r>
         <w:rPr>
@@ -1765,7 +1520,7 @@
           <w:sz w:val="20"/>
           <w:szCs w:val="20"/>
         </w:rPr>
-        <w:t xml:space="preserve"> in several ways. Our paradigm removes the stimulus onset asynchrony (SOA) previously employed in Samuel 2016, resulting in both talkers’ </w:t>
+        <w:t xml:space="preserve"> in several ways. Our paradigm </w:t>
       </w:r>
       <w:r>
         <w:rPr>
@@ -1775,7 +1530,7 @@
           <w:szCs w:val="20"/>
         </w:rPr>
         <w:lastRenderedPageBreak/>
-        <w:t xml:space="preserve">speech overlapping perfectly. This </w:t>
+        <w:t xml:space="preserve">removes the stimulus onset asynchrony (SOA) previously employed in Samuel 2016, resulting in both talkers’ speech overlapping perfectly. This </w:t>
       </w:r>
       <w:r>
         <w:rPr>
@@ -1859,7 +1614,7 @@
           <w:szCs w:val="20"/>
         </w:rPr>
       </w:pPr>
-      <w:commentRangeStart w:id="2"/>
+      <w:commentRangeStart w:id="8"/>
       <w:r>
         <w:rPr>
           <w:rFonts w:ascii="Sylfaen" w:hAnsi="Sylfaen"/>
@@ -2179,12 +1934,12 @@
         </w:rPr>
         <w:t xml:space="preserve"> a stimulus.</w:t>
       </w:r>
-      <w:commentRangeEnd w:id="2"/>
+      <w:commentRangeEnd w:id="8"/>
       <w:r>
         <w:rPr>
           <w:rStyle w:val="CommentReference"/>
         </w:rPr>
-        <w:commentReference w:id="2"/>
+        <w:commentReference w:id="8"/>
       </w:r>
     </w:p>
     <w:p>
@@ -2614,15 +2369,17 @@
         </w:rPr>
         <w:t>participants</w:t>
       </w:r>
-      <w:r>
-        <w:rPr>
-          <w:rFonts w:ascii="Sylfaen" w:hAnsi="Sylfaen"/>
-          <w:color w:val="410C01"/>
-          <w:sz w:val="20"/>
-          <w:szCs w:val="20"/>
-        </w:rPr>
-        <w:t xml:space="preserve"> will</w:t>
-      </w:r>
+      <w:del w:id="9" w:author="Rachel Sabatello" w:date="2024-11-15T14:28:00Z" w16du:dateUtc="2024-11-15T19:28:00Z">
+        <w:r>
+          <w:rPr>
+            <w:rFonts w:ascii="Sylfaen" w:hAnsi="Sylfaen"/>
+            <w:color w:val="410C01"/>
+            <w:sz w:val="20"/>
+            <w:szCs w:val="20"/>
+          </w:rPr>
+          <w:delText xml:space="preserve"> will</w:delText>
+        </w:r>
+      </w:del>
       <w:r>
         <w:rPr>
           <w:rFonts w:ascii="Sylfaen" w:hAnsi="Sylfaen"/>
@@ -2720,98 +2477,266 @@
           <w:sz w:val="20"/>
           <w:szCs w:val="20"/>
         </w:rPr>
-        <w:t>one talker (referred to as the Attended Talker henceforth), and then we will compare participants’ adaptation to both the Attended Talker and the Unattended Talker. If perceptual adaptation requires a listener to be attending to the talker, then we would expect participants to only adapt to the attended talker. If perceptual adaptation does not require attention directed towards a given talker, then we would expect participants to exhibit adaptation for both talkers.</w:t>
-      </w:r>
-    </w:p>
-    <w:p>
-      <w:pPr>
-        <w:rPr>
-          <w:rFonts w:ascii="Sylfaen" w:hAnsi="Sylfaen"/>
-          <w:color w:val="410C01"/>
-          <w:sz w:val="20"/>
-          <w:szCs w:val="20"/>
-        </w:rPr>
-      </w:pPr>
-      <w:r>
-        <w:rPr>
-          <w:rFonts w:ascii="Sylfaen" w:hAnsi="Sylfaen"/>
-          <w:color w:val="410C01"/>
-          <w:sz w:val="20"/>
-          <w:szCs w:val="20"/>
-        </w:rPr>
-        <w:t xml:space="preserve">Specifically, we </w:t>
-      </w:r>
-      <w:r>
-        <w:rPr>
-          <w:rFonts w:ascii="Sylfaen" w:hAnsi="Sylfaen"/>
-          <w:color w:val="410C01"/>
-          <w:sz w:val="20"/>
-          <w:szCs w:val="20"/>
-        </w:rPr>
-        <w:t>measur</w:t>
-      </w:r>
-      <w:r>
-        <w:rPr>
-          <w:rFonts w:ascii="Sylfaen" w:hAnsi="Sylfaen"/>
-          <w:color w:val="410C01"/>
-          <w:sz w:val="20"/>
-          <w:szCs w:val="20"/>
-        </w:rPr>
-        <w:t>e</w:t>
-      </w:r>
-      <w:r>
-        <w:rPr>
-          <w:rFonts w:ascii="Sylfaen" w:hAnsi="Sylfaen"/>
-          <w:color w:val="410C01"/>
-          <w:sz w:val="20"/>
-          <w:szCs w:val="20"/>
-        </w:rPr>
-        <w:t xml:space="preserve"> participants’ perceptual adaptation </w:t>
-      </w:r>
-      <w:r>
-        <w:rPr>
-          <w:rFonts w:ascii="Sylfaen" w:hAnsi="Sylfaen"/>
-          <w:color w:val="410C01"/>
-          <w:sz w:val="20"/>
-          <w:szCs w:val="20"/>
-        </w:rPr>
-        <w:t>/s/-</w:t>
-      </w:r>
-      <w:r>
-        <w:rPr>
-          <w:rFonts w:ascii="Sylfaen" w:hAnsi="Sylfaen"/>
-          <w:color w:val="410C01"/>
-          <w:sz w:val="20"/>
-          <w:szCs w:val="20"/>
-        </w:rPr>
-        <w:t>/</w:t>
-      </w:r>
-      <w:r>
-        <w:rPr>
-          <w:rFonts w:ascii="Times New Roman" w:hAnsi="Times New Roman" w:cs="Times New Roman"/>
-          <w:color w:val="410C01"/>
-          <w:sz w:val="20"/>
-          <w:szCs w:val="20"/>
-        </w:rPr>
-        <w:t>ʃ</w:t>
-      </w:r>
-      <w:r>
-        <w:rPr>
-          <w:rFonts w:ascii="Sylfaen" w:hAnsi="Sylfaen"/>
-          <w:color w:val="410C01"/>
-          <w:sz w:val="20"/>
-          <w:szCs w:val="20"/>
-        </w:rPr>
-        <w:t xml:space="preserve">/ </w:t>
-      </w:r>
-      <w:r>
-        <w:rPr>
-          <w:rFonts w:ascii="Sylfaen" w:hAnsi="Sylfaen"/>
-          <w:color w:val="410C01"/>
-          <w:sz w:val="20"/>
-          <w:szCs w:val="20"/>
-        </w:rPr>
-        <w:t xml:space="preserve">productions. </w:t>
+        <w:t xml:space="preserve">one talker (referred to as the Attended Talker henceforth), and then we will compare participants’ adaptation to both the Attended Talker and the Unattended Talker. </w:t>
+      </w:r>
+      <w:ins w:id="10" w:author="Rachel Sabatello" w:date="2024-11-15T14:30:00Z" w16du:dateUtc="2024-11-15T19:30:00Z">
+        <w:r>
+          <w:rPr>
+            <w:rFonts w:ascii="Sylfaen" w:hAnsi="Sylfaen"/>
+            <w:color w:val="410C01"/>
+            <w:sz w:val="20"/>
+            <w:szCs w:val="20"/>
+          </w:rPr>
+          <w:t xml:space="preserve">When encountered in a context that lacks competing </w:t>
+        </w:r>
+      </w:ins>
+      <w:ins w:id="11" w:author="Rachel Sabatello" w:date="2024-11-15T14:31:00Z" w16du:dateUtc="2024-11-15T19:31:00Z">
+        <w:r>
+          <w:rPr>
+            <w:rFonts w:ascii="Sylfaen" w:hAnsi="Sylfaen"/>
+            <w:color w:val="410C01"/>
+            <w:sz w:val="20"/>
+            <w:szCs w:val="20"/>
+          </w:rPr>
+          <w:t>stimulation, perceptual adaptation to phonetic cues is automatic (XX). However, i</w:t>
+        </w:r>
+      </w:ins>
+      <w:del w:id="12" w:author="Rachel Sabatello" w:date="2024-11-15T14:31:00Z" w16du:dateUtc="2024-11-15T19:31:00Z">
+        <w:r>
+          <w:rPr>
+            <w:rFonts w:ascii="Sylfaen" w:hAnsi="Sylfaen"/>
+            <w:color w:val="410C01"/>
+            <w:sz w:val="20"/>
+            <w:szCs w:val="20"/>
+          </w:rPr>
+          <w:delText>I</w:delText>
+        </w:r>
+      </w:del>
+      <w:r>
+        <w:rPr>
+          <w:rFonts w:ascii="Sylfaen" w:hAnsi="Sylfaen"/>
+          <w:color w:val="410C01"/>
+          <w:sz w:val="20"/>
+          <w:szCs w:val="20"/>
+        </w:rPr>
+        <w:t xml:space="preserve">f perceptual adaptation requires a listener to be attending to the talker, then we would expect participants to only adapt to the </w:t>
+      </w:r>
+      <w:ins w:id="13" w:author="Rachel Sabatello" w:date="2024-11-15T14:28:00Z" w16du:dateUtc="2024-11-15T19:28:00Z">
+        <w:r>
+          <w:rPr>
+            <w:rFonts w:ascii="Sylfaen" w:hAnsi="Sylfaen"/>
+            <w:color w:val="410C01"/>
+            <w:sz w:val="20"/>
+            <w:szCs w:val="20"/>
+          </w:rPr>
+          <w:t>A</w:t>
+        </w:r>
+      </w:ins>
+      <w:del w:id="14" w:author="Rachel Sabatello" w:date="2024-11-15T14:28:00Z" w16du:dateUtc="2024-11-15T19:28:00Z">
+        <w:r>
+          <w:rPr>
+            <w:rFonts w:ascii="Sylfaen" w:hAnsi="Sylfaen"/>
+            <w:color w:val="410C01"/>
+            <w:sz w:val="20"/>
+            <w:szCs w:val="20"/>
+          </w:rPr>
+          <w:delText>a</w:delText>
+        </w:r>
+      </w:del>
+      <w:r>
+        <w:rPr>
+          <w:rFonts w:ascii="Sylfaen" w:hAnsi="Sylfaen"/>
+          <w:color w:val="410C01"/>
+          <w:sz w:val="20"/>
+          <w:szCs w:val="20"/>
+        </w:rPr>
+        <w:t xml:space="preserve">ttended </w:t>
+      </w:r>
+      <w:ins w:id="15" w:author="Rachel Sabatello" w:date="2024-11-15T14:28:00Z" w16du:dateUtc="2024-11-15T19:28:00Z">
+        <w:r>
+          <w:rPr>
+            <w:rFonts w:ascii="Sylfaen" w:hAnsi="Sylfaen"/>
+            <w:color w:val="410C01"/>
+            <w:sz w:val="20"/>
+            <w:szCs w:val="20"/>
+          </w:rPr>
+          <w:t>T</w:t>
+        </w:r>
+      </w:ins>
+      <w:del w:id="16" w:author="Rachel Sabatello" w:date="2024-11-15T14:28:00Z" w16du:dateUtc="2024-11-15T19:28:00Z">
+        <w:r>
+          <w:rPr>
+            <w:rFonts w:ascii="Sylfaen" w:hAnsi="Sylfaen"/>
+            <w:color w:val="410C01"/>
+            <w:sz w:val="20"/>
+            <w:szCs w:val="20"/>
+          </w:rPr>
+          <w:delText>t</w:delText>
+        </w:r>
+      </w:del>
+      <w:r>
+        <w:rPr>
+          <w:rFonts w:ascii="Sylfaen" w:hAnsi="Sylfaen"/>
+          <w:color w:val="410C01"/>
+          <w:sz w:val="20"/>
+          <w:szCs w:val="20"/>
+        </w:rPr>
+        <w:t>alker. If perceptual adaptation does not require attention directed towards a given talker, then we would expect participants to exhibit adaptation for both talkers.</w:t>
+      </w:r>
+    </w:p>
+    <w:p>
+      <w:pPr>
+        <w:rPr>
+          <w:rFonts w:ascii="Sylfaen" w:hAnsi="Sylfaen"/>
+          <w:color w:val="410C01"/>
+          <w:sz w:val="20"/>
+          <w:szCs w:val="20"/>
+        </w:rPr>
+      </w:pPr>
+      <w:ins w:id="17" w:author="Rachel Sabatello" w:date="2024-11-15T14:35:00Z" w16du:dateUtc="2024-11-15T19:35:00Z">
+        <w:r>
+          <w:rPr>
+            <w:rFonts w:ascii="Sylfaen" w:hAnsi="Sylfaen"/>
+            <w:color w:val="410C01"/>
+            <w:sz w:val="20"/>
+            <w:szCs w:val="20"/>
+          </w:rPr>
+          <w:t>The phonetic cue we manipulated in this experiment is fricative energy, which is used to differentiate an /</w:t>
+        </w:r>
+      </w:ins>
+      <w:ins w:id="18" w:author="Rachel Sabatello" w:date="2024-11-15T14:36:00Z" w16du:dateUtc="2024-11-15T19:36:00Z">
+        <w:r>
+          <w:rPr>
+            <w:rFonts w:ascii="Sylfaen" w:hAnsi="Sylfaen"/>
+            <w:color w:val="410C01"/>
+            <w:sz w:val="20"/>
+            <w:szCs w:val="20"/>
+          </w:rPr>
+          <w:t>s/ from an /</w:t>
+        </w:r>
+        <w:r>
+          <w:rPr>
+            <w:rFonts w:ascii="Times New Roman" w:hAnsi="Times New Roman" w:cs="Times New Roman"/>
+            <w:color w:val="410C01"/>
+            <w:sz w:val="20"/>
+            <w:szCs w:val="20"/>
+          </w:rPr>
+          <w:t>ʃ</w:t>
+        </w:r>
+        <w:r>
+          <w:rPr>
+            <w:rFonts w:ascii="Sylfaen" w:hAnsi="Sylfaen"/>
+            <w:color w:val="410C01"/>
+            <w:sz w:val="20"/>
+            <w:szCs w:val="20"/>
+          </w:rPr>
+          <w:t>/</w:t>
+        </w:r>
+      </w:ins>
+      <w:del w:id="19" w:author="Rachel Sabatello" w:date="2024-11-15T14:29:00Z" w16du:dateUtc="2024-11-15T19:29:00Z">
+        <w:r>
+          <w:rPr>
+            <w:rFonts w:ascii="Sylfaen" w:hAnsi="Sylfaen"/>
+            <w:color w:val="410C01"/>
+            <w:sz w:val="20"/>
+            <w:szCs w:val="20"/>
+          </w:rPr>
+          <w:delText>Specifically, w</w:delText>
+        </w:r>
+      </w:del>
+      <w:del w:id="20" w:author="Rachel Sabatello" w:date="2024-11-15T14:32:00Z" w16du:dateUtc="2024-11-15T19:32:00Z">
+        <w:r>
+          <w:rPr>
+            <w:rFonts w:ascii="Sylfaen" w:hAnsi="Sylfaen"/>
+            <w:color w:val="410C01"/>
+            <w:sz w:val="20"/>
+            <w:szCs w:val="20"/>
+          </w:rPr>
+          <w:delText xml:space="preserve">e </w:delText>
+        </w:r>
+        <w:r>
+          <w:rPr>
+            <w:rFonts w:ascii="Sylfaen" w:hAnsi="Sylfaen"/>
+            <w:color w:val="410C01"/>
+            <w:sz w:val="20"/>
+            <w:szCs w:val="20"/>
+          </w:rPr>
+          <w:delText>measur</w:delText>
+        </w:r>
+        <w:r>
+          <w:rPr>
+            <w:rFonts w:ascii="Sylfaen" w:hAnsi="Sylfaen"/>
+            <w:color w:val="410C01"/>
+            <w:sz w:val="20"/>
+            <w:szCs w:val="20"/>
+          </w:rPr>
+          <w:delText>e</w:delText>
+        </w:r>
+      </w:del>
+      <w:del w:id="21" w:author="Rachel Sabatello" w:date="2024-11-15T14:36:00Z" w16du:dateUtc="2024-11-15T19:36:00Z">
+        <w:r>
+          <w:rPr>
+            <w:rFonts w:ascii="Sylfaen" w:hAnsi="Sylfaen"/>
+            <w:color w:val="410C01"/>
+            <w:sz w:val="20"/>
+            <w:szCs w:val="20"/>
+          </w:rPr>
+          <w:delText xml:space="preserve"> participants’ perceptual adaptation </w:delText>
+        </w:r>
+        <w:r>
+          <w:rPr>
+            <w:rFonts w:ascii="Sylfaen" w:hAnsi="Sylfaen"/>
+            <w:color w:val="410C01"/>
+            <w:sz w:val="20"/>
+            <w:szCs w:val="20"/>
+          </w:rPr>
+          <w:delText>/s/-</w:delText>
+        </w:r>
+        <w:r>
+          <w:rPr>
+            <w:rFonts w:ascii="Sylfaen" w:hAnsi="Sylfaen"/>
+            <w:color w:val="410C01"/>
+            <w:sz w:val="20"/>
+            <w:szCs w:val="20"/>
+          </w:rPr>
+          <w:delText>/</w:delText>
+        </w:r>
+        <w:r>
+          <w:rPr>
+            <w:rFonts w:ascii="Times New Roman" w:hAnsi="Times New Roman" w:cs="Times New Roman"/>
+            <w:color w:val="410C01"/>
+            <w:sz w:val="20"/>
+            <w:szCs w:val="20"/>
+          </w:rPr>
+          <w:delText>ʃ</w:delText>
+        </w:r>
+        <w:r>
+          <w:rPr>
+            <w:rFonts w:ascii="Sylfaen" w:hAnsi="Sylfaen"/>
+            <w:color w:val="410C01"/>
+            <w:sz w:val="20"/>
+            <w:szCs w:val="20"/>
+          </w:rPr>
+          <w:delText xml:space="preserve">/ </w:delText>
+        </w:r>
+        <w:r>
+          <w:rPr>
+            <w:rFonts w:ascii="Sylfaen" w:hAnsi="Sylfaen"/>
+            <w:color w:val="410C01"/>
+            <w:sz w:val="20"/>
+            <w:szCs w:val="20"/>
+          </w:rPr>
+          <w:delText>productions</w:delText>
+        </w:r>
+      </w:del>
+      <w:r>
+        <w:rPr>
+          <w:rFonts w:ascii="Sylfaen" w:hAnsi="Sylfaen"/>
+          <w:color w:val="410C01"/>
+          <w:sz w:val="20"/>
+          <w:szCs w:val="20"/>
+        </w:rPr>
+        <w:t xml:space="preserve">. </w:t>
       </w:r>
       <w:r>
         <w:rPr>
@@ -2964,11 +2889,30 @@
       <w:r>
         <w:rPr>
           <w:rFonts w:ascii="Sylfaen" w:hAnsi="Sylfaen"/>
-          <w:color w:val="410C01"/>
-          <w:sz w:val="20"/>
-          <w:szCs w:val="20"/>
-        </w:rPr>
-        <w:t>hock</w:t>
+          <w:b/>
+          <w:bCs/>
+          <w:color w:val="410C01"/>
+          <w:sz w:val="20"/>
+          <w:szCs w:val="20"/>
+          <w:rPrChange w:id="22" w:author="Rachel Sabatello" w:date="2024-11-15T14:29:00Z" w16du:dateUtc="2024-11-15T19:29:00Z">
+            <w:rPr>
+              <w:rFonts w:ascii="Sylfaen" w:hAnsi="Sylfaen"/>
+              <w:color w:val="410C01"/>
+              <w:sz w:val="20"/>
+              <w:szCs w:val="20"/>
+            </w:rPr>
+          </w:rPrChange>
+        </w:rPr>
+        <w:t>h</w:t>
+      </w:r>
+      <w:r>
+        <w:rPr>
+          <w:rFonts w:ascii="Sylfaen" w:hAnsi="Sylfaen"/>
+          <w:color w:val="410C01"/>
+          <w:sz w:val="20"/>
+          <w:szCs w:val="20"/>
+        </w:rPr>
+        <w:t>ock</w:t>
       </w:r>
       <w:r>
         <w:rPr>
@@ -3391,7 +3335,27 @@
           <w:sz w:val="20"/>
           <w:szCs w:val="20"/>
         </w:rPr>
-        <w:t xml:space="preserve"> each talker (Kraljic &amp; Samuel, 2005</w:t>
+        <w:t xml:space="preserve"> each talker </w:t>
+      </w:r>
+      <w:ins w:id="23" w:author="Rachel Sabatello" w:date="2024-11-15T14:33:00Z" w16du:dateUtc="2024-11-15T19:33:00Z">
+        <w:r>
+          <w:rPr>
+            <w:rFonts w:ascii="Sylfaen" w:hAnsi="Sylfaen"/>
+            <w:color w:val="410C01"/>
+            <w:sz w:val="20"/>
+            <w:szCs w:val="20"/>
+          </w:rPr>
+          <w:t xml:space="preserve">oppose to across talkers </w:t>
+        </w:r>
+      </w:ins>
+      <w:r>
+        <w:rPr>
+          <w:rFonts w:ascii="Sylfaen" w:hAnsi="Sylfaen"/>
+          <w:color w:val="410C01"/>
+          <w:sz w:val="20"/>
+          <w:szCs w:val="20"/>
+        </w:rPr>
+        <w:t>(Kraljic &amp; Samuel, 2005</w:t>
       </w:r>
       <w:r>
         <w:rPr>
@@ -5064,6 +5028,7 @@
           <w:sz w:val="20"/>
           <w:szCs w:val="20"/>
         </w:rPr>
+        <w:lastRenderedPageBreak/>
         <w:t>W</w:t>
       </w:r>
       <w:r>
@@ -5364,17 +5329,7 @@
           <w:sz w:val="20"/>
           <w:szCs w:val="20"/>
         </w:rPr>
-        <w:t xml:space="preserve">, pronounce </w:t>
-      </w:r>
-      <w:r>
-        <w:rPr>
-          <w:rFonts w:ascii="Sylfaen" w:hAnsi="Sylfaen"/>
-          <w:color w:val="410C01"/>
-          <w:sz w:val="20"/>
-          <w:szCs w:val="20"/>
-        </w:rPr>
-        <w:lastRenderedPageBreak/>
-        <w:t>/</w:t>
+        <w:t>, pronounce /</w:t>
       </w:r>
       <w:proofErr w:type="spellStart"/>
       <w:r>
@@ -7541,7 +7496,7 @@
           <w:szCs w:val="20"/>
         </w:rPr>
       </w:pPr>
-      <w:commentRangeStart w:id="3"/>
+      <w:commentRangeStart w:id="24"/>
       <w:r>
         <w:rPr>
           <w:rFonts w:ascii="Sylfaen" w:hAnsi="Sylfaen"/>
@@ -7686,30 +7641,31 @@
         </w:rPr>
         <w:t>. (2022) appear to be better-balanced around participants’ perceptual boundary between ASI and ASHI.</w:t>
       </w:r>
-      <w:commentRangeEnd w:id="3"/>
+      <w:commentRangeEnd w:id="24"/>
       <w:r>
         <w:rPr>
           <w:rStyle w:val="CommentReference"/>
         </w:rPr>
-        <w:commentReference w:id="3"/>
-      </w:r>
-    </w:p>
-    <w:p>
-      <w:pPr>
-        <w:rPr>
-          <w:rFonts w:ascii="Sylfaen" w:hAnsi="Sylfaen"/>
-          <w:color w:val="410C01"/>
-          <w:sz w:val="20"/>
-          <w:szCs w:val="20"/>
-        </w:rPr>
-      </w:pPr>
-      <w:r>
-        <w:rPr>
-          <w:rFonts w:ascii="Sylfaen" w:hAnsi="Sylfaen"/>
-          <w:color w:val="410C01"/>
-          <w:sz w:val="20"/>
-          <w:szCs w:val="20"/>
-        </w:rPr>
+        <w:commentReference w:id="24"/>
+      </w:r>
+    </w:p>
+    <w:p>
+      <w:pPr>
+        <w:rPr>
+          <w:rFonts w:ascii="Sylfaen" w:hAnsi="Sylfaen"/>
+          <w:color w:val="410C01"/>
+          <w:sz w:val="20"/>
+          <w:szCs w:val="20"/>
+        </w:rPr>
+      </w:pPr>
+      <w:r>
+        <w:rPr>
+          <w:rFonts w:ascii="Sylfaen" w:hAnsi="Sylfaen"/>
+          <w:color w:val="410C01"/>
+          <w:sz w:val="20"/>
+          <w:szCs w:val="20"/>
+        </w:rPr>
+        <w:lastRenderedPageBreak/>
         <w:t xml:space="preserve">The same </w:t>
       </w:r>
       <w:r>
@@ -7791,17 +7747,7 @@
           <w:sz w:val="20"/>
           <w:szCs w:val="20"/>
         </w:rPr>
-        <w:t xml:space="preserve"> Test Items: one 6-</w:t>
-      </w:r>
-      <w:r>
-        <w:rPr>
-          <w:rFonts w:ascii="Sylfaen" w:hAnsi="Sylfaen"/>
-          <w:color w:val="410C01"/>
-          <w:sz w:val="20"/>
-          <w:szCs w:val="20"/>
-        </w:rPr>
-        <w:lastRenderedPageBreak/>
-        <w:t xml:space="preserve">token subset in the simulated female voice, and one 6-token subset in the simulated male voice. </w:t>
+        <w:t xml:space="preserve"> Test Items: one 6-token subset in the simulated female voice, and one 6-token subset in the simulated male voice. </w:t>
       </w:r>
       <w:r>
         <w:rPr>
@@ -8948,6 +8894,569 @@
       <w:r>
         <w:rPr>
           <w:rFonts w:ascii="Sylfaen" w:hAnsi="Sylfaen"/>
+          <w:noProof/>
+          <w:color w:val="410C01"/>
+          <w:sz w:val="20"/>
+          <w:szCs w:val="20"/>
+        </w:rPr>
+        <w:lastRenderedPageBreak/>
+        <mc:AlternateContent>
+          <mc:Choice Requires="wps">
+            <w:drawing>
+              <wp:anchor distT="0" distB="0" distL="114300" distR="114300" simplePos="0" relativeHeight="251725824" behindDoc="0" locked="0" layoutInCell="1" allowOverlap="1" wp14:anchorId="656D5496" wp14:editId="2A012421">
+                <wp:simplePos x="0" y="0"/>
+                <wp:positionH relativeFrom="margin">
+                  <wp:posOffset>3536315</wp:posOffset>
+                </wp:positionH>
+                <wp:positionV relativeFrom="paragraph">
+                  <wp:posOffset>660400</wp:posOffset>
+                </wp:positionV>
+                <wp:extent cx="2320925" cy="983615"/>
+                <wp:effectExtent l="0" t="0" r="0" b="6985"/>
+                <wp:wrapTight wrapText="bothSides">
+                  <wp:wrapPolygon edited="0">
+                    <wp:start x="355" y="0"/>
+                    <wp:lineTo x="355" y="21335"/>
+                    <wp:lineTo x="21098" y="21335"/>
+                    <wp:lineTo x="21098" y="0"/>
+                    <wp:lineTo x="355" y="0"/>
+                  </wp:wrapPolygon>
+                </wp:wrapTight>
+                <wp:docPr id="408645967" name="Text Box 18">
+                  <a:extLst xmlns:a="http://schemas.openxmlformats.org/drawingml/2006/main">
+                    <a:ext uri="{FF2B5EF4-FFF2-40B4-BE49-F238E27FC236}">
+                      <a16:creationId xmlns:a16="http://schemas.microsoft.com/office/drawing/2014/main" id="{96AD1705-D8DF-3BF7-A9DA-6A78FA9BCEAF}"/>
+                    </a:ext>
+                  </a:extLst>
+                </wp:docPr>
+                <wp:cNvGraphicFramePr>
+                  <a:graphicFrameLocks xmlns:a="http://schemas.openxmlformats.org/drawingml/2006/main"/>
+                </wp:cNvGraphicFramePr>
+                <a:graphic xmlns:a="http://schemas.openxmlformats.org/drawingml/2006/main">
+                  <a:graphicData uri="http://schemas.microsoft.com/office/word/2010/wordprocessingShape">
+                    <wps:wsp>
+                      <wps:cNvSpPr txBox="1">
+                        <a:spLocks noChangeArrowheads="1"/>
+                      </wps:cNvSpPr>
+                      <wps:spPr bwMode="auto">
+                        <a:xfrm>
+                          <a:off x="0" y="0"/>
+                          <a:ext cx="2320925" cy="983615"/>
+                        </a:xfrm>
+                        <a:prstGeom prst="rect">
+                          <a:avLst/>
+                        </a:prstGeom>
+                        <a:noFill/>
+                        <a:ln>
+                          <a:noFill/>
+                        </a:ln>
+                        <a:extLst>
+                          <a:ext uri="{909E8E84-426E-40DD-AFC4-6F175D3DCCD1}">
+                            <a14:hiddenFill xmlns:a14="http://schemas.microsoft.com/office/drawing/2010/main">
+                              <a:solidFill>
+                                <a:srgbClr val="FFFFFF"/>
+                              </a:solidFill>
+                            </a14:hiddenFill>
+                          </a:ext>
+                          <a:ext uri="{91240B29-F687-4F45-9708-019B960494DF}">
+                            <a14:hiddenLine xmlns:a14="http://schemas.microsoft.com/office/drawing/2010/main" w="9525">
+                              <a:solidFill>
+                                <a:srgbClr val="000000"/>
+                              </a:solidFill>
+                              <a:miter lim="800000"/>
+                              <a:headEnd/>
+                              <a:tailEnd/>
+                            </a14:hiddenLine>
+                          </a:ext>
+                        </a:extLst>
+                      </wps:spPr>
+                      <wps:txbx>
+                        <w:txbxContent>
+                          <w:p>
+                            <w:pPr>
+                              <w:kinsoku w:val="0"/>
+                              <w:overflowPunct w:val="0"/>
+                              <w:textAlignment w:val="baseline"/>
+                              <w:rPr>
+                                <w:rFonts w:ascii="Sylfaen" w:eastAsia="Calibri" w:hAnsi="Sylfaen"/>
+                                <w:i/>
+                                <w:iCs/>
+                                <w:color w:val="410C01"/>
+                                <w:kern w:val="24"/>
+                                <w:sz w:val="16"/>
+                                <w:szCs w:val="16"/>
+                              </w:rPr>
+                            </w:pPr>
+                            <w:r>
+                              <w:rPr>
+                                <w:rFonts w:ascii="Sylfaen" w:eastAsia="Calibri" w:hAnsi="Sylfaen"/>
+                                <w:i/>
+                                <w:iCs/>
+                                <w:color w:val="410C01"/>
+                                <w:kern w:val="24"/>
+                                <w:sz w:val="16"/>
+                                <w:szCs w:val="16"/>
+                              </w:rPr>
+                              <w:t>Figure 2</w:t>
+                            </w:r>
+                            <w:r>
+                              <w:rPr>
+                                <w:rFonts w:ascii="Sylfaen" w:eastAsia="Calibri" w:hAnsi="Sylfaen"/>
+                                <w:i/>
+                                <w:iCs/>
+                                <w:color w:val="410C01"/>
+                                <w:kern w:val="24"/>
+                                <w:sz w:val="16"/>
+                                <w:szCs w:val="16"/>
+                              </w:rPr>
+                              <w:t xml:space="preserve"> (</w:t>
+                            </w:r>
+                            <w:r>
+                              <w:rPr>
+                                <w:rFonts w:ascii="Sylfaen" w:eastAsia="Calibri" w:hAnsi="Sylfaen"/>
+                                <w:i/>
+                                <w:iCs/>
+                                <w:color w:val="410C01"/>
+                                <w:kern w:val="24"/>
+                                <w:sz w:val="16"/>
+                                <w:szCs w:val="16"/>
+                              </w:rPr>
+                              <w:t>below</w:t>
+                            </w:r>
+                            <w:r>
+                              <w:rPr>
+                                <w:rFonts w:ascii="Sylfaen" w:eastAsia="Calibri" w:hAnsi="Sylfaen"/>
+                                <w:i/>
+                                <w:iCs/>
+                                <w:color w:val="410C01"/>
+                                <w:kern w:val="24"/>
+                                <w:sz w:val="16"/>
+                                <w:szCs w:val="16"/>
+                              </w:rPr>
+                              <w:t>)</w:t>
+                            </w:r>
+                            <w:r>
+                              <w:rPr>
+                                <w:rFonts w:ascii="Sylfaen" w:eastAsia="Calibri" w:hAnsi="Sylfaen"/>
+                                <w:i/>
+                                <w:iCs/>
+                                <w:color w:val="410C01"/>
+                                <w:kern w:val="24"/>
+                                <w:sz w:val="16"/>
+                                <w:szCs w:val="16"/>
+                              </w:rPr>
+                              <w:t>: A visual illustrating how the /s/-/</w:t>
+                            </w:r>
+                            <w:r>
+                              <w:rPr>
+                                <w:rFonts w:ascii="Times New Roman" w:eastAsia="Calibri" w:hAnsi="Times New Roman" w:cs="Times New Roman"/>
+                                <w:i/>
+                                <w:iCs/>
+                                <w:color w:val="410C01"/>
+                                <w:kern w:val="24"/>
+                                <w:sz w:val="16"/>
+                                <w:szCs w:val="16"/>
+                              </w:rPr>
+                              <w:t>ʃ</w:t>
+                            </w:r>
+                            <w:r>
+                              <w:rPr>
+                                <w:rFonts w:ascii="Sylfaen" w:eastAsia="Calibri" w:hAnsi="Sylfaen"/>
+                                <w:i/>
+                                <w:iCs/>
+                                <w:color w:val="410C01"/>
+                                <w:kern w:val="24"/>
+                                <w:sz w:val="16"/>
+                                <w:szCs w:val="16"/>
+                              </w:rPr>
+                              <w:t>/ continuum is manipulated for Talker A and Talker</w:t>
+                            </w:r>
+                            <w:r>
+                              <w:rPr>
+                                <w:rFonts w:ascii="Sylfaen" w:eastAsia="Calibri" w:hAnsi="Sylfaen"/>
+                                <w:i/>
+                                <w:iCs/>
+                                <w:color w:val="410C01"/>
+                                <w:kern w:val="24"/>
+                                <w:sz w:val="16"/>
+                                <w:szCs w:val="16"/>
+                              </w:rPr>
+                              <w:t xml:space="preserve"> </w:t>
+                            </w:r>
+                            <w:r>
+                              <w:rPr>
+                                <w:rFonts w:ascii="Sylfaen" w:eastAsia="Calibri" w:hAnsi="Sylfaen"/>
+                                <w:i/>
+                                <w:iCs/>
+                                <w:color w:val="410C01"/>
+                                <w:kern w:val="24"/>
+                                <w:sz w:val="16"/>
+                                <w:szCs w:val="16"/>
+                              </w:rPr>
+                              <w:t>B.</w:t>
+                            </w:r>
+                            <w:r>
+                              <w:rPr>
+                                <w:rFonts w:ascii="Sylfaen" w:eastAsia="Calibri" w:hAnsi="Sylfaen"/>
+                                <w:i/>
+                                <w:iCs/>
+                                <w:color w:val="410C01"/>
+                                <w:kern w:val="24"/>
+                                <w:sz w:val="16"/>
+                                <w:szCs w:val="16"/>
+                              </w:rPr>
+                              <w:t xml:space="preserve"> </w:t>
+                            </w:r>
+                            <w:r>
+                              <w:rPr>
+                                <w:rFonts w:ascii="Sylfaen" w:eastAsia="Calibri" w:hAnsi="Sylfaen"/>
+                                <w:i/>
+                                <w:iCs/>
+                                <w:color w:val="410C01"/>
+                                <w:kern w:val="24"/>
+                                <w:sz w:val="16"/>
+                                <w:szCs w:val="16"/>
+                              </w:rPr>
+                              <w:t xml:space="preserve">More-ASI Items are represented in pink, and More-ASHI Items in purple. </w:t>
+                            </w:r>
+                            <w:r>
+                              <w:rPr>
+                                <w:rFonts w:ascii="Sylfaen" w:eastAsia="Calibri" w:hAnsi="Sylfaen"/>
+                                <w:i/>
+                                <w:iCs/>
+                                <w:color w:val="410C01"/>
+                                <w:kern w:val="24"/>
+                                <w:sz w:val="16"/>
+                                <w:szCs w:val="16"/>
+                              </w:rPr>
+                              <w:t xml:space="preserve">In this example, Talker A is assigned </w:t>
+                            </w:r>
+                            <w:proofErr w:type="gramStart"/>
+                            <w:r>
+                              <w:rPr>
+                                <w:rFonts w:ascii="Sylfaen" w:eastAsia="Calibri" w:hAnsi="Sylfaen"/>
+                                <w:i/>
+                                <w:iCs/>
+                                <w:color w:val="410C01"/>
+                                <w:kern w:val="24"/>
+                                <w:sz w:val="16"/>
+                                <w:szCs w:val="16"/>
+                              </w:rPr>
+                              <w:t xml:space="preserve">the </w:t>
+                            </w:r>
+                            <w:r>
+                              <w:rPr>
+                                <w:rFonts w:ascii="Sylfaen" w:eastAsia="Calibri" w:hAnsi="Sylfaen"/>
+                                <w:i/>
+                                <w:iCs/>
+                                <w:color w:val="410C01"/>
+                                <w:kern w:val="24"/>
+                                <w:sz w:val="16"/>
+                                <w:szCs w:val="16"/>
+                              </w:rPr>
+                              <w:t>?</w:t>
+                            </w:r>
+                            <w:r>
+                              <w:rPr>
+                                <w:rFonts w:ascii="Sylfaen" w:eastAsia="Calibri" w:hAnsi="Sylfaen"/>
+                                <w:i/>
+                                <w:iCs/>
+                                <w:color w:val="410C01"/>
+                                <w:kern w:val="24"/>
+                                <w:sz w:val="16"/>
+                                <w:szCs w:val="16"/>
+                              </w:rPr>
+                              <w:t>sh</w:t>
+                            </w:r>
+                            <w:proofErr w:type="gramEnd"/>
+                            <w:r>
+                              <w:rPr>
+                                <w:rFonts w:ascii="Sylfaen" w:eastAsia="Calibri" w:hAnsi="Sylfaen"/>
+                                <w:i/>
+                                <w:iCs/>
+                                <w:color w:val="410C01"/>
+                                <w:kern w:val="24"/>
+                                <w:sz w:val="16"/>
+                                <w:szCs w:val="16"/>
+                              </w:rPr>
+                              <w:t xml:space="preserve"> sound and Talker B is assigned the ?s sound.</w:t>
+                            </w:r>
+                            <w:r>
+                              <w:rPr>
+                                <w:rFonts w:ascii="Sylfaen" w:eastAsia="Calibri" w:hAnsi="Sylfaen"/>
+                                <w:i/>
+                                <w:iCs/>
+                                <w:color w:val="410C01"/>
+                                <w:kern w:val="24"/>
+                                <w:sz w:val="16"/>
+                                <w:szCs w:val="16"/>
+                              </w:rPr>
+                              <w:t xml:space="preserve"> </w:t>
+                            </w:r>
+                          </w:p>
+                        </w:txbxContent>
+                      </wps:txbx>
+                      <wps:bodyPr vert="horz" wrap="square" lIns="91440" tIns="45720" rIns="91440" bIns="45720" numCol="1" anchor="t" anchorCtr="0" compatLnSpc="1">
+                        <a:prstTxWarp prst="textNoShape">
+                          <a:avLst/>
+                        </a:prstTxWarp>
+                        <a:noAutofit/>
+                      </wps:bodyPr>
+                    </wps:wsp>
+                  </a:graphicData>
+                </a:graphic>
+                <wp14:sizeRelH relativeFrom="margin">
+                  <wp14:pctWidth>0</wp14:pctWidth>
+                </wp14:sizeRelH>
+                <wp14:sizeRelV relativeFrom="margin">
+                  <wp14:pctHeight>0</wp14:pctHeight>
+                </wp14:sizeRelV>
+              </wp:anchor>
+            </w:drawing>
+          </mc:Choice>
+          <mc:Fallback>
+            <w:pict>
+              <v:shapetype w14:anchorId="656D5496" id="_x0000_t202" coordsize="21600,21600" o:spt="202" path="m,l,21600r21600,l21600,xe">
+                <v:stroke joinstyle="miter"/>
+                <v:path gradientshapeok="t" o:connecttype="rect"/>
+              </v:shapetype>
+              <v:shape id="Text Box 18" o:spid="_x0000_s1029" type="#_x0000_t202" style="position:absolute;margin-left:278.45pt;margin-top:52pt;width:182.75pt;height:77.45pt;z-index:251725824;visibility:visible;mso-wrap-style:square;mso-width-percent:0;mso-height-percent:0;mso-wrap-distance-left:9pt;mso-wrap-distance-top:0;mso-wrap-distance-right:9pt;mso-wrap-distance-bottom:0;mso-position-horizontal:absolute;mso-position-horizontal-relative:margin;mso-position-vertical:absolute;mso-position-vertical-relative:text;mso-width-percent:0;mso-height-percent:0;mso-width-relative:margin;mso-height-relative:margin;v-text-anchor:top" o:gfxdata="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" filled="f" stroked="f">
+                <v:textbox>
+                  <w:txbxContent>
+                    <w:p>
+                      <w:pPr>
+                        <w:kinsoku w:val="0"/>
+                        <w:overflowPunct w:val="0"/>
+                        <w:textAlignment w:val="baseline"/>
+                        <w:rPr>
+                          <w:rFonts w:ascii="Sylfaen" w:eastAsia="Calibri" w:hAnsi="Sylfaen"/>
+                          <w:i/>
+                          <w:iCs/>
+                          <w:color w:val="410C01"/>
+                          <w:kern w:val="24"/>
+                          <w:sz w:val="16"/>
+                          <w:szCs w:val="16"/>
+                        </w:rPr>
+                      </w:pPr>
+                      <w:r>
+                        <w:rPr>
+                          <w:rFonts w:ascii="Sylfaen" w:eastAsia="Calibri" w:hAnsi="Sylfaen"/>
+                          <w:i/>
+                          <w:iCs/>
+                          <w:color w:val="410C01"/>
+                          <w:kern w:val="24"/>
+                          <w:sz w:val="16"/>
+                          <w:szCs w:val="16"/>
+                        </w:rPr>
+                        <w:t>Figure 2</w:t>
+                      </w:r>
+                      <w:r>
+                        <w:rPr>
+                          <w:rFonts w:ascii="Sylfaen" w:eastAsia="Calibri" w:hAnsi="Sylfaen"/>
+                          <w:i/>
+                          <w:iCs/>
+                          <w:color w:val="410C01"/>
+                          <w:kern w:val="24"/>
+                          <w:sz w:val="16"/>
+                          <w:szCs w:val="16"/>
+                        </w:rPr>
+                        <w:t xml:space="preserve"> (</w:t>
+                      </w:r>
+                      <w:r>
+                        <w:rPr>
+                          <w:rFonts w:ascii="Sylfaen" w:eastAsia="Calibri" w:hAnsi="Sylfaen"/>
+                          <w:i/>
+                          <w:iCs/>
+                          <w:color w:val="410C01"/>
+                          <w:kern w:val="24"/>
+                          <w:sz w:val="16"/>
+                          <w:szCs w:val="16"/>
+                        </w:rPr>
+                        <w:t>below</w:t>
+                      </w:r>
+                      <w:r>
+                        <w:rPr>
+                          <w:rFonts w:ascii="Sylfaen" w:eastAsia="Calibri" w:hAnsi="Sylfaen"/>
+                          <w:i/>
+                          <w:iCs/>
+                          <w:color w:val="410C01"/>
+                          <w:kern w:val="24"/>
+                          <w:sz w:val="16"/>
+                          <w:szCs w:val="16"/>
+                        </w:rPr>
+                        <w:t>)</w:t>
+                      </w:r>
+                      <w:r>
+                        <w:rPr>
+                          <w:rFonts w:ascii="Sylfaen" w:eastAsia="Calibri" w:hAnsi="Sylfaen"/>
+                          <w:i/>
+                          <w:iCs/>
+                          <w:color w:val="410C01"/>
+                          <w:kern w:val="24"/>
+                          <w:sz w:val="16"/>
+                          <w:szCs w:val="16"/>
+                        </w:rPr>
+                        <w:t>: A visual illustrating how the /s/-/</w:t>
+                      </w:r>
+                      <w:r>
+                        <w:rPr>
+                          <w:rFonts w:ascii="Times New Roman" w:eastAsia="Calibri" w:hAnsi="Times New Roman" w:cs="Times New Roman"/>
+                          <w:i/>
+                          <w:iCs/>
+                          <w:color w:val="410C01"/>
+                          <w:kern w:val="24"/>
+                          <w:sz w:val="16"/>
+                          <w:szCs w:val="16"/>
+                        </w:rPr>
+                        <w:t>ʃ</w:t>
+                      </w:r>
+                      <w:r>
+                        <w:rPr>
+                          <w:rFonts w:ascii="Sylfaen" w:eastAsia="Calibri" w:hAnsi="Sylfaen"/>
+                          <w:i/>
+                          <w:iCs/>
+                          <w:color w:val="410C01"/>
+                          <w:kern w:val="24"/>
+                          <w:sz w:val="16"/>
+                          <w:szCs w:val="16"/>
+                        </w:rPr>
+                        <w:t>/ continuum is manipulated for Talker A and Talker</w:t>
+                      </w:r>
+                      <w:r>
+                        <w:rPr>
+                          <w:rFonts w:ascii="Sylfaen" w:eastAsia="Calibri" w:hAnsi="Sylfaen"/>
+                          <w:i/>
+                          <w:iCs/>
+                          <w:color w:val="410C01"/>
+                          <w:kern w:val="24"/>
+                          <w:sz w:val="16"/>
+                          <w:szCs w:val="16"/>
+                        </w:rPr>
+                        <w:t xml:space="preserve"> </w:t>
+                      </w:r>
+                      <w:r>
+                        <w:rPr>
+                          <w:rFonts w:ascii="Sylfaen" w:eastAsia="Calibri" w:hAnsi="Sylfaen"/>
+                          <w:i/>
+                          <w:iCs/>
+                          <w:color w:val="410C01"/>
+                          <w:kern w:val="24"/>
+                          <w:sz w:val="16"/>
+                          <w:szCs w:val="16"/>
+                        </w:rPr>
+                        <w:t>B.</w:t>
+                      </w:r>
+                      <w:r>
+                        <w:rPr>
+                          <w:rFonts w:ascii="Sylfaen" w:eastAsia="Calibri" w:hAnsi="Sylfaen"/>
+                          <w:i/>
+                          <w:iCs/>
+                          <w:color w:val="410C01"/>
+                          <w:kern w:val="24"/>
+                          <w:sz w:val="16"/>
+                          <w:szCs w:val="16"/>
+                        </w:rPr>
+                        <w:t xml:space="preserve"> </w:t>
+                      </w:r>
+                      <w:r>
+                        <w:rPr>
+                          <w:rFonts w:ascii="Sylfaen" w:eastAsia="Calibri" w:hAnsi="Sylfaen"/>
+                          <w:i/>
+                          <w:iCs/>
+                          <w:color w:val="410C01"/>
+                          <w:kern w:val="24"/>
+                          <w:sz w:val="16"/>
+                          <w:szCs w:val="16"/>
+                        </w:rPr>
+                        <w:t xml:space="preserve">More-ASI Items are represented in pink, and More-ASHI Items in purple. </w:t>
+                      </w:r>
+                      <w:r>
+                        <w:rPr>
+                          <w:rFonts w:ascii="Sylfaen" w:eastAsia="Calibri" w:hAnsi="Sylfaen"/>
+                          <w:i/>
+                          <w:iCs/>
+                          <w:color w:val="410C01"/>
+                          <w:kern w:val="24"/>
+                          <w:sz w:val="16"/>
+                          <w:szCs w:val="16"/>
+                        </w:rPr>
+                        <w:t xml:space="preserve">In this example, Talker A is assigned </w:t>
+                      </w:r>
+                      <w:proofErr w:type="gramStart"/>
+                      <w:r>
+                        <w:rPr>
+                          <w:rFonts w:ascii="Sylfaen" w:eastAsia="Calibri" w:hAnsi="Sylfaen"/>
+                          <w:i/>
+                          <w:iCs/>
+                          <w:color w:val="410C01"/>
+                          <w:kern w:val="24"/>
+                          <w:sz w:val="16"/>
+                          <w:szCs w:val="16"/>
+                        </w:rPr>
+                        <w:t xml:space="preserve">the </w:t>
+                      </w:r>
+                      <w:r>
+                        <w:rPr>
+                          <w:rFonts w:ascii="Sylfaen" w:eastAsia="Calibri" w:hAnsi="Sylfaen"/>
+                          <w:i/>
+                          <w:iCs/>
+                          <w:color w:val="410C01"/>
+                          <w:kern w:val="24"/>
+                          <w:sz w:val="16"/>
+                          <w:szCs w:val="16"/>
+                        </w:rPr>
+                        <w:t>?</w:t>
+                      </w:r>
+                      <w:r>
+                        <w:rPr>
+                          <w:rFonts w:ascii="Sylfaen" w:eastAsia="Calibri" w:hAnsi="Sylfaen"/>
+                          <w:i/>
+                          <w:iCs/>
+                          <w:color w:val="410C01"/>
+                          <w:kern w:val="24"/>
+                          <w:sz w:val="16"/>
+                          <w:szCs w:val="16"/>
+                        </w:rPr>
+                        <w:t>sh</w:t>
+                      </w:r>
+                      <w:proofErr w:type="gramEnd"/>
+                      <w:r>
+                        <w:rPr>
+                          <w:rFonts w:ascii="Sylfaen" w:eastAsia="Calibri" w:hAnsi="Sylfaen"/>
+                          <w:i/>
+                          <w:iCs/>
+                          <w:color w:val="410C01"/>
+                          <w:kern w:val="24"/>
+                          <w:sz w:val="16"/>
+                          <w:szCs w:val="16"/>
+                        </w:rPr>
+                        <w:t xml:space="preserve"> sound and Talker B is assigned the ?s sound.</w:t>
+                      </w:r>
+                      <w:r>
+                        <w:rPr>
+                          <w:rFonts w:ascii="Sylfaen" w:eastAsia="Calibri" w:hAnsi="Sylfaen"/>
+                          <w:i/>
+                          <w:iCs/>
+                          <w:color w:val="410C01"/>
+                          <w:kern w:val="24"/>
+                          <w:sz w:val="16"/>
+                          <w:szCs w:val="16"/>
+                        </w:rPr>
+                        <w:t xml:space="preserve"> </w:t>
+                      </w:r>
+                    </w:p>
+                  </w:txbxContent>
+                </v:textbox>
+                <w10:wrap type="tight" anchorx="margin"/>
+              </v:shape>
+            </w:pict>
+          </mc:Fallback>
+        </mc:AlternateContent>
+      </w:r>
+      <w:r>
+        <w:rPr>
+          <w:rFonts w:ascii="Sylfaen" w:hAnsi="Sylfaen"/>
+          <w:noProof/>
           <w:color w:val="410C01"/>
           <w:sz w:val="20"/>
           <w:szCs w:val="20"/>
@@ -9365,563 +9874,6 @@
       <w:r>
         <w:rPr>
           <w:rFonts w:ascii="Sylfaen" w:hAnsi="Sylfaen"/>
-          <w:noProof/>
-          <w:color w:val="410C01"/>
-          <w:sz w:val="20"/>
-          <w:szCs w:val="20"/>
-        </w:rPr>
-        <mc:AlternateContent>
-          <mc:Choice Requires="wps">
-            <w:drawing>
-              <wp:anchor distT="0" distB="0" distL="114300" distR="114300" simplePos="0" relativeHeight="251725824" behindDoc="0" locked="0" layoutInCell="1" allowOverlap="1" wp14:anchorId="656D5496" wp14:editId="3CF5ACC4">
-                <wp:simplePos x="0" y="0"/>
-                <wp:positionH relativeFrom="margin">
-                  <wp:posOffset>3587115</wp:posOffset>
-                </wp:positionH>
-                <wp:positionV relativeFrom="paragraph">
-                  <wp:posOffset>1009650</wp:posOffset>
-                </wp:positionV>
-                <wp:extent cx="2320925" cy="983615"/>
-                <wp:effectExtent l="0" t="0" r="0" b="6985"/>
-                <wp:wrapTight wrapText="bothSides">
-                  <wp:wrapPolygon edited="0">
-                    <wp:start x="355" y="0"/>
-                    <wp:lineTo x="355" y="21335"/>
-                    <wp:lineTo x="21098" y="21335"/>
-                    <wp:lineTo x="21098" y="0"/>
-                    <wp:lineTo x="355" y="0"/>
-                  </wp:wrapPolygon>
-                </wp:wrapTight>
-                <wp:docPr id="408645967" name="Text Box 18">
-                  <a:extLst xmlns:a="http://schemas.openxmlformats.org/drawingml/2006/main">
-                    <a:ext uri="{FF2B5EF4-FFF2-40B4-BE49-F238E27FC236}">
-                      <a16:creationId xmlns:a16="http://schemas.microsoft.com/office/drawing/2014/main" id="{96AD1705-D8DF-3BF7-A9DA-6A78FA9BCEAF}"/>
-                    </a:ext>
-                  </a:extLst>
-                </wp:docPr>
-                <wp:cNvGraphicFramePr>
-                  <a:graphicFrameLocks xmlns:a="http://schemas.openxmlformats.org/drawingml/2006/main"/>
-                </wp:cNvGraphicFramePr>
-                <a:graphic xmlns:a="http://schemas.openxmlformats.org/drawingml/2006/main">
-                  <a:graphicData uri="http://schemas.microsoft.com/office/word/2010/wordprocessingShape">
-                    <wps:wsp>
-                      <wps:cNvSpPr txBox="1">
-                        <a:spLocks noChangeArrowheads="1"/>
-                      </wps:cNvSpPr>
-                      <wps:spPr bwMode="auto">
-                        <a:xfrm>
-                          <a:off x="0" y="0"/>
-                          <a:ext cx="2320925" cy="983615"/>
-                        </a:xfrm>
-                        <a:prstGeom prst="rect">
-                          <a:avLst/>
-                        </a:prstGeom>
-                        <a:noFill/>
-                        <a:ln>
-                          <a:noFill/>
-                        </a:ln>
-                        <a:extLst>
-                          <a:ext uri="{909E8E84-426E-40DD-AFC4-6F175D3DCCD1}">
-                            <a14:hiddenFill xmlns:a14="http://schemas.microsoft.com/office/drawing/2010/main">
-                              <a:solidFill>
-                                <a:srgbClr val="FFFFFF"/>
-                              </a:solidFill>
-                            </a14:hiddenFill>
-                          </a:ext>
-                          <a:ext uri="{91240B29-F687-4F45-9708-019B960494DF}">
-                            <a14:hiddenLine xmlns:a14="http://schemas.microsoft.com/office/drawing/2010/main" w="9525">
-                              <a:solidFill>
-                                <a:srgbClr val="000000"/>
-                              </a:solidFill>
-                              <a:miter lim="800000"/>
-                              <a:headEnd/>
-                              <a:tailEnd/>
-                            </a14:hiddenLine>
-                          </a:ext>
-                        </a:extLst>
-                      </wps:spPr>
-                      <wps:txbx>
-                        <w:txbxContent>
-                          <w:p>
-                            <w:pPr>
-                              <w:kinsoku w:val="0"/>
-                              <w:overflowPunct w:val="0"/>
-                              <w:textAlignment w:val="baseline"/>
-                              <w:rPr>
-                                <w:rFonts w:ascii="Sylfaen" w:eastAsia="Calibri" w:hAnsi="Sylfaen"/>
-                                <w:i/>
-                                <w:iCs/>
-                                <w:color w:val="410C01"/>
-                                <w:kern w:val="24"/>
-                                <w:sz w:val="16"/>
-                                <w:szCs w:val="16"/>
-                              </w:rPr>
-                            </w:pPr>
-                            <w:r>
-                              <w:rPr>
-                                <w:rFonts w:ascii="Sylfaen" w:eastAsia="Calibri" w:hAnsi="Sylfaen"/>
-                                <w:i/>
-                                <w:iCs/>
-                                <w:color w:val="410C01"/>
-                                <w:kern w:val="24"/>
-                                <w:sz w:val="16"/>
-                                <w:szCs w:val="16"/>
-                              </w:rPr>
-                              <w:t>Figure 2</w:t>
-                            </w:r>
-                            <w:r>
-                              <w:rPr>
-                                <w:rFonts w:ascii="Sylfaen" w:eastAsia="Calibri" w:hAnsi="Sylfaen"/>
-                                <w:i/>
-                                <w:iCs/>
-                                <w:color w:val="410C01"/>
-                                <w:kern w:val="24"/>
-                                <w:sz w:val="16"/>
-                                <w:szCs w:val="16"/>
-                              </w:rPr>
-                              <w:t xml:space="preserve"> (</w:t>
-                            </w:r>
-                            <w:r>
-                              <w:rPr>
-                                <w:rFonts w:ascii="Sylfaen" w:eastAsia="Calibri" w:hAnsi="Sylfaen"/>
-                                <w:i/>
-                                <w:iCs/>
-                                <w:color w:val="410C01"/>
-                                <w:kern w:val="24"/>
-                                <w:sz w:val="16"/>
-                                <w:szCs w:val="16"/>
-                              </w:rPr>
-                              <w:t>below</w:t>
-                            </w:r>
-                            <w:r>
-                              <w:rPr>
-                                <w:rFonts w:ascii="Sylfaen" w:eastAsia="Calibri" w:hAnsi="Sylfaen"/>
-                                <w:i/>
-                                <w:iCs/>
-                                <w:color w:val="410C01"/>
-                                <w:kern w:val="24"/>
-                                <w:sz w:val="16"/>
-                                <w:szCs w:val="16"/>
-                              </w:rPr>
-                              <w:t>)</w:t>
-                            </w:r>
-                            <w:r>
-                              <w:rPr>
-                                <w:rFonts w:ascii="Sylfaen" w:eastAsia="Calibri" w:hAnsi="Sylfaen"/>
-                                <w:i/>
-                                <w:iCs/>
-                                <w:color w:val="410C01"/>
-                                <w:kern w:val="24"/>
-                                <w:sz w:val="16"/>
-                                <w:szCs w:val="16"/>
-                              </w:rPr>
-                              <w:t>: A visual illustrating how the /s/-/</w:t>
-                            </w:r>
-                            <w:r>
-                              <w:rPr>
-                                <w:rFonts w:ascii="Times New Roman" w:eastAsia="Calibri" w:hAnsi="Times New Roman" w:cs="Times New Roman"/>
-                                <w:i/>
-                                <w:iCs/>
-                                <w:color w:val="410C01"/>
-                                <w:kern w:val="24"/>
-                                <w:sz w:val="16"/>
-                                <w:szCs w:val="16"/>
-                              </w:rPr>
-                              <w:t>ʃ</w:t>
-                            </w:r>
-                            <w:r>
-                              <w:rPr>
-                                <w:rFonts w:ascii="Sylfaen" w:eastAsia="Calibri" w:hAnsi="Sylfaen"/>
-                                <w:i/>
-                                <w:iCs/>
-                                <w:color w:val="410C01"/>
-                                <w:kern w:val="24"/>
-                                <w:sz w:val="16"/>
-                                <w:szCs w:val="16"/>
-                              </w:rPr>
-                              <w:t>/ continuum is manipulated for Talker A and Talker</w:t>
-                            </w:r>
-                            <w:r>
-                              <w:rPr>
-                                <w:rFonts w:ascii="Sylfaen" w:eastAsia="Calibri" w:hAnsi="Sylfaen"/>
-                                <w:i/>
-                                <w:iCs/>
-                                <w:color w:val="410C01"/>
-                                <w:kern w:val="24"/>
-                                <w:sz w:val="16"/>
-                                <w:szCs w:val="16"/>
-                              </w:rPr>
-                              <w:t xml:space="preserve"> </w:t>
-                            </w:r>
-                            <w:r>
-                              <w:rPr>
-                                <w:rFonts w:ascii="Sylfaen" w:eastAsia="Calibri" w:hAnsi="Sylfaen"/>
-                                <w:i/>
-                                <w:iCs/>
-                                <w:color w:val="410C01"/>
-                                <w:kern w:val="24"/>
-                                <w:sz w:val="16"/>
-                                <w:szCs w:val="16"/>
-                              </w:rPr>
-                              <w:t>B.</w:t>
-                            </w:r>
-                            <w:r>
-                              <w:rPr>
-                                <w:rFonts w:ascii="Sylfaen" w:eastAsia="Calibri" w:hAnsi="Sylfaen"/>
-                                <w:i/>
-                                <w:iCs/>
-                                <w:color w:val="410C01"/>
-                                <w:kern w:val="24"/>
-                                <w:sz w:val="16"/>
-                                <w:szCs w:val="16"/>
-                              </w:rPr>
-                              <w:t xml:space="preserve"> </w:t>
-                            </w:r>
-                            <w:r>
-                              <w:rPr>
-                                <w:rFonts w:ascii="Sylfaen" w:eastAsia="Calibri" w:hAnsi="Sylfaen"/>
-                                <w:i/>
-                                <w:iCs/>
-                                <w:color w:val="410C01"/>
-                                <w:kern w:val="24"/>
-                                <w:sz w:val="16"/>
-                                <w:szCs w:val="16"/>
-                              </w:rPr>
-                              <w:t xml:space="preserve">More-ASI Items are represented in pink, and More-ASHI Items in purple. </w:t>
-                            </w:r>
-                            <w:r>
-                              <w:rPr>
-                                <w:rFonts w:ascii="Sylfaen" w:eastAsia="Calibri" w:hAnsi="Sylfaen"/>
-                                <w:i/>
-                                <w:iCs/>
-                                <w:color w:val="410C01"/>
-                                <w:kern w:val="24"/>
-                                <w:sz w:val="16"/>
-                                <w:szCs w:val="16"/>
-                              </w:rPr>
-                              <w:t xml:space="preserve">In this example, Talker A is assigned </w:t>
-                            </w:r>
-                            <w:proofErr w:type="gramStart"/>
-                            <w:r>
-                              <w:rPr>
-                                <w:rFonts w:ascii="Sylfaen" w:eastAsia="Calibri" w:hAnsi="Sylfaen"/>
-                                <w:i/>
-                                <w:iCs/>
-                                <w:color w:val="410C01"/>
-                                <w:kern w:val="24"/>
-                                <w:sz w:val="16"/>
-                                <w:szCs w:val="16"/>
-                              </w:rPr>
-                              <w:t xml:space="preserve">the </w:t>
-                            </w:r>
-                            <w:r>
-                              <w:rPr>
-                                <w:rFonts w:ascii="Sylfaen" w:eastAsia="Calibri" w:hAnsi="Sylfaen"/>
-                                <w:i/>
-                                <w:iCs/>
-                                <w:color w:val="410C01"/>
-                                <w:kern w:val="24"/>
-                                <w:sz w:val="16"/>
-                                <w:szCs w:val="16"/>
-                              </w:rPr>
-                              <w:t>?</w:t>
-                            </w:r>
-                            <w:r>
-                              <w:rPr>
-                                <w:rFonts w:ascii="Sylfaen" w:eastAsia="Calibri" w:hAnsi="Sylfaen"/>
-                                <w:i/>
-                                <w:iCs/>
-                                <w:color w:val="410C01"/>
-                                <w:kern w:val="24"/>
-                                <w:sz w:val="16"/>
-                                <w:szCs w:val="16"/>
-                              </w:rPr>
-                              <w:t>sh</w:t>
-                            </w:r>
-                            <w:proofErr w:type="gramEnd"/>
-                            <w:r>
-                              <w:rPr>
-                                <w:rFonts w:ascii="Sylfaen" w:eastAsia="Calibri" w:hAnsi="Sylfaen"/>
-                                <w:i/>
-                                <w:iCs/>
-                                <w:color w:val="410C01"/>
-                                <w:kern w:val="24"/>
-                                <w:sz w:val="16"/>
-                                <w:szCs w:val="16"/>
-                              </w:rPr>
-                              <w:t xml:space="preserve"> sound and Talker B is assigned the ?s sound.</w:t>
-                            </w:r>
-                            <w:r>
-                              <w:rPr>
-                                <w:rFonts w:ascii="Sylfaen" w:eastAsia="Calibri" w:hAnsi="Sylfaen"/>
-                                <w:i/>
-                                <w:iCs/>
-                                <w:color w:val="410C01"/>
-                                <w:kern w:val="24"/>
-                                <w:sz w:val="16"/>
-                                <w:szCs w:val="16"/>
-                              </w:rPr>
-                              <w:t xml:space="preserve"> </w:t>
-                            </w:r>
-                          </w:p>
-                        </w:txbxContent>
-                      </wps:txbx>
-                      <wps:bodyPr vert="horz" wrap="square" lIns="91440" tIns="45720" rIns="91440" bIns="45720" numCol="1" anchor="t" anchorCtr="0" compatLnSpc="1">
-                        <a:prstTxWarp prst="textNoShape">
-                          <a:avLst/>
-                        </a:prstTxWarp>
-                        <a:noAutofit/>
-                      </wps:bodyPr>
-                    </wps:wsp>
-                  </a:graphicData>
-                </a:graphic>
-                <wp14:sizeRelH relativeFrom="margin">
-                  <wp14:pctWidth>0</wp14:pctWidth>
-                </wp14:sizeRelH>
-                <wp14:sizeRelV relativeFrom="margin">
-                  <wp14:pctHeight>0</wp14:pctHeight>
-                </wp14:sizeRelV>
-              </wp:anchor>
-            </w:drawing>
-          </mc:Choice>
-          <mc:Fallback>
-            <w:pict>
-              <v:shape w14:anchorId="656D5496" id="_x0000_s1030" type="#_x0000_t202" style="position:absolute;margin-left:282.45pt;margin-top:79.5pt;width:182.75pt;height:77.45pt;z-index:251725824;visibility:visible;mso-wrap-style:square;mso-width-percent:0;mso-height-percent:0;mso-wrap-distance-left:9pt;mso-wrap-distance-top:0;mso-wrap-distance-right:9pt;mso-wrap-distance-bottom:0;mso-position-horizontal:absolute;mso-position-horizontal-relative:margin;mso-position-vertical:absolute;mso-position-vertical-relative:text;mso-width-percent:0;mso-height-percent:0;mso-width-relative:margin;mso-height-relative:margin;v-text-anchor:top" o:gfxdata="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" filled="f" stroked="f">
-                <v:textbox>
-                  <w:txbxContent>
-                    <w:p>
-                      <w:pPr>
-                        <w:kinsoku w:val="0"/>
-                        <w:overflowPunct w:val="0"/>
-                        <w:textAlignment w:val="baseline"/>
-                        <w:rPr>
-                          <w:rFonts w:ascii="Sylfaen" w:eastAsia="Calibri" w:hAnsi="Sylfaen"/>
-                          <w:i/>
-                          <w:iCs/>
-                          <w:color w:val="410C01"/>
-                          <w:kern w:val="24"/>
-                          <w:sz w:val="16"/>
-                          <w:szCs w:val="16"/>
-                        </w:rPr>
-                      </w:pPr>
-                      <w:r>
-                        <w:rPr>
-                          <w:rFonts w:ascii="Sylfaen" w:eastAsia="Calibri" w:hAnsi="Sylfaen"/>
-                          <w:i/>
-                          <w:iCs/>
-                          <w:color w:val="410C01"/>
-                          <w:kern w:val="24"/>
-                          <w:sz w:val="16"/>
-                          <w:szCs w:val="16"/>
-                        </w:rPr>
-                        <w:t>Figure 2</w:t>
-                      </w:r>
-                      <w:r>
-                        <w:rPr>
-                          <w:rFonts w:ascii="Sylfaen" w:eastAsia="Calibri" w:hAnsi="Sylfaen"/>
-                          <w:i/>
-                          <w:iCs/>
-                          <w:color w:val="410C01"/>
-                          <w:kern w:val="24"/>
-                          <w:sz w:val="16"/>
-                          <w:szCs w:val="16"/>
-                        </w:rPr>
-                        <w:t xml:space="preserve"> (</w:t>
-                      </w:r>
-                      <w:r>
-                        <w:rPr>
-                          <w:rFonts w:ascii="Sylfaen" w:eastAsia="Calibri" w:hAnsi="Sylfaen"/>
-                          <w:i/>
-                          <w:iCs/>
-                          <w:color w:val="410C01"/>
-                          <w:kern w:val="24"/>
-                          <w:sz w:val="16"/>
-                          <w:szCs w:val="16"/>
-                        </w:rPr>
-                        <w:t>below</w:t>
-                      </w:r>
-                      <w:r>
-                        <w:rPr>
-                          <w:rFonts w:ascii="Sylfaen" w:eastAsia="Calibri" w:hAnsi="Sylfaen"/>
-                          <w:i/>
-                          <w:iCs/>
-                          <w:color w:val="410C01"/>
-                          <w:kern w:val="24"/>
-                          <w:sz w:val="16"/>
-                          <w:szCs w:val="16"/>
-                        </w:rPr>
-                        <w:t>)</w:t>
-                      </w:r>
-                      <w:r>
-                        <w:rPr>
-                          <w:rFonts w:ascii="Sylfaen" w:eastAsia="Calibri" w:hAnsi="Sylfaen"/>
-                          <w:i/>
-                          <w:iCs/>
-                          <w:color w:val="410C01"/>
-                          <w:kern w:val="24"/>
-                          <w:sz w:val="16"/>
-                          <w:szCs w:val="16"/>
-                        </w:rPr>
-                        <w:t>: A visual illustrating how the /s/-/</w:t>
-                      </w:r>
-                      <w:r>
-                        <w:rPr>
-                          <w:rFonts w:ascii="Times New Roman" w:eastAsia="Calibri" w:hAnsi="Times New Roman" w:cs="Times New Roman"/>
-                          <w:i/>
-                          <w:iCs/>
-                          <w:color w:val="410C01"/>
-                          <w:kern w:val="24"/>
-                          <w:sz w:val="16"/>
-                          <w:szCs w:val="16"/>
-                        </w:rPr>
-                        <w:t>ʃ</w:t>
-                      </w:r>
-                      <w:r>
-                        <w:rPr>
-                          <w:rFonts w:ascii="Sylfaen" w:eastAsia="Calibri" w:hAnsi="Sylfaen"/>
-                          <w:i/>
-                          <w:iCs/>
-                          <w:color w:val="410C01"/>
-                          <w:kern w:val="24"/>
-                          <w:sz w:val="16"/>
-                          <w:szCs w:val="16"/>
-                        </w:rPr>
-                        <w:t>/ continuum is manipulated for Talker A and Talker</w:t>
-                      </w:r>
-                      <w:r>
-                        <w:rPr>
-                          <w:rFonts w:ascii="Sylfaen" w:eastAsia="Calibri" w:hAnsi="Sylfaen"/>
-                          <w:i/>
-                          <w:iCs/>
-                          <w:color w:val="410C01"/>
-                          <w:kern w:val="24"/>
-                          <w:sz w:val="16"/>
-                          <w:szCs w:val="16"/>
-                        </w:rPr>
-                        <w:t xml:space="preserve"> </w:t>
-                      </w:r>
-                      <w:r>
-                        <w:rPr>
-                          <w:rFonts w:ascii="Sylfaen" w:eastAsia="Calibri" w:hAnsi="Sylfaen"/>
-                          <w:i/>
-                          <w:iCs/>
-                          <w:color w:val="410C01"/>
-                          <w:kern w:val="24"/>
-                          <w:sz w:val="16"/>
-                          <w:szCs w:val="16"/>
-                        </w:rPr>
-                        <w:t>B.</w:t>
-                      </w:r>
-                      <w:r>
-                        <w:rPr>
-                          <w:rFonts w:ascii="Sylfaen" w:eastAsia="Calibri" w:hAnsi="Sylfaen"/>
-                          <w:i/>
-                          <w:iCs/>
-                          <w:color w:val="410C01"/>
-                          <w:kern w:val="24"/>
-                          <w:sz w:val="16"/>
-                          <w:szCs w:val="16"/>
-                        </w:rPr>
-                        <w:t xml:space="preserve"> </w:t>
-                      </w:r>
-                      <w:r>
-                        <w:rPr>
-                          <w:rFonts w:ascii="Sylfaen" w:eastAsia="Calibri" w:hAnsi="Sylfaen"/>
-                          <w:i/>
-                          <w:iCs/>
-                          <w:color w:val="410C01"/>
-                          <w:kern w:val="24"/>
-                          <w:sz w:val="16"/>
-                          <w:szCs w:val="16"/>
-                        </w:rPr>
-                        <w:t xml:space="preserve">More-ASI Items are represented in pink, and More-ASHI Items in purple. </w:t>
-                      </w:r>
-                      <w:r>
-                        <w:rPr>
-                          <w:rFonts w:ascii="Sylfaen" w:eastAsia="Calibri" w:hAnsi="Sylfaen"/>
-                          <w:i/>
-                          <w:iCs/>
-                          <w:color w:val="410C01"/>
-                          <w:kern w:val="24"/>
-                          <w:sz w:val="16"/>
-                          <w:szCs w:val="16"/>
-                        </w:rPr>
-                        <w:t xml:space="preserve">In this example, Talker A is assigned </w:t>
-                      </w:r>
-                      <w:proofErr w:type="gramStart"/>
-                      <w:r>
-                        <w:rPr>
-                          <w:rFonts w:ascii="Sylfaen" w:eastAsia="Calibri" w:hAnsi="Sylfaen"/>
-                          <w:i/>
-                          <w:iCs/>
-                          <w:color w:val="410C01"/>
-                          <w:kern w:val="24"/>
-                          <w:sz w:val="16"/>
-                          <w:szCs w:val="16"/>
-                        </w:rPr>
-                        <w:t xml:space="preserve">the </w:t>
-                      </w:r>
-                      <w:r>
-                        <w:rPr>
-                          <w:rFonts w:ascii="Sylfaen" w:eastAsia="Calibri" w:hAnsi="Sylfaen"/>
-                          <w:i/>
-                          <w:iCs/>
-                          <w:color w:val="410C01"/>
-                          <w:kern w:val="24"/>
-                          <w:sz w:val="16"/>
-                          <w:szCs w:val="16"/>
-                        </w:rPr>
-                        <w:t>?</w:t>
-                      </w:r>
-                      <w:r>
-                        <w:rPr>
-                          <w:rFonts w:ascii="Sylfaen" w:eastAsia="Calibri" w:hAnsi="Sylfaen"/>
-                          <w:i/>
-                          <w:iCs/>
-                          <w:color w:val="410C01"/>
-                          <w:kern w:val="24"/>
-                          <w:sz w:val="16"/>
-                          <w:szCs w:val="16"/>
-                        </w:rPr>
-                        <w:t>sh</w:t>
-                      </w:r>
-                      <w:proofErr w:type="gramEnd"/>
-                      <w:r>
-                        <w:rPr>
-                          <w:rFonts w:ascii="Sylfaen" w:eastAsia="Calibri" w:hAnsi="Sylfaen"/>
-                          <w:i/>
-                          <w:iCs/>
-                          <w:color w:val="410C01"/>
-                          <w:kern w:val="24"/>
-                          <w:sz w:val="16"/>
-                          <w:szCs w:val="16"/>
-                        </w:rPr>
-                        <w:t xml:space="preserve"> sound and Talker B is assigned the ?s sound.</w:t>
-                      </w:r>
-                      <w:r>
-                        <w:rPr>
-                          <w:rFonts w:ascii="Sylfaen" w:eastAsia="Calibri" w:hAnsi="Sylfaen"/>
-                          <w:i/>
-                          <w:iCs/>
-                          <w:color w:val="410C01"/>
-                          <w:kern w:val="24"/>
-                          <w:sz w:val="16"/>
-                          <w:szCs w:val="16"/>
-                        </w:rPr>
-                        <w:t xml:space="preserve"> </w:t>
-                      </w:r>
-                    </w:p>
-                  </w:txbxContent>
-                </v:textbox>
-                <w10:wrap type="tight" anchorx="margin"/>
-              </v:shape>
-            </w:pict>
-          </mc:Fallback>
-        </mc:AlternateContent>
-      </w:r>
-      <w:r>
-        <w:rPr>
-          <w:rFonts w:ascii="Sylfaen" w:hAnsi="Sylfaen"/>
           <w:color w:val="410C01"/>
           <w:sz w:val="20"/>
           <w:szCs w:val="20"/>
@@ -10031,9 +9983,8 @@
           <w:sz w:val="20"/>
           <w:szCs w:val="20"/>
         </w:rPr>
-        <w:lastRenderedPageBreak/>
         <w:drawing>
-          <wp:anchor distT="0" distB="0" distL="114300" distR="114300" simplePos="0" relativeHeight="251761664" behindDoc="1" locked="0" layoutInCell="1" allowOverlap="1" wp14:anchorId="4B75A87D" wp14:editId="7ABEB2A1">
+          <wp:anchor distT="0" distB="0" distL="114300" distR="114300" simplePos="0" relativeHeight="251761664" behindDoc="1" locked="0" layoutInCell="1" allowOverlap="1" wp14:anchorId="4B75A87D" wp14:editId="54FEAE93">
             <wp:simplePos x="0" y="0"/>
             <wp:positionH relativeFrom="margin">
               <wp:posOffset>3599815</wp:posOffset>
@@ -10897,7 +10848,6 @@
           <w:sz w:val="20"/>
           <w:szCs w:val="20"/>
         </w:rPr>
-        <w:lastRenderedPageBreak/>
         <w:t>The Filler Items in Set A presented the Attended Talker producing a Word in the Right Ear. Set B presented the Attended Talker producing a Nonword in the Left Ear. Set C presented the Attended Talker saying a Nonword in the Right Ear</w:t>
       </w:r>
       <w:r>
@@ -11426,7 +11376,7 @@
           <w:szCs w:val="20"/>
         </w:rPr>
         <w:drawing>
-          <wp:anchor distT="0" distB="0" distL="114300" distR="114300" simplePos="0" relativeHeight="251764736" behindDoc="0" locked="0" layoutInCell="1" allowOverlap="1" wp14:anchorId="015AA556" wp14:editId="5E338D40">
+          <wp:anchor distT="0" distB="0" distL="114300" distR="114300" simplePos="0" relativeHeight="251764736" behindDoc="0" locked="0" layoutInCell="1" allowOverlap="1" wp14:anchorId="015AA556" wp14:editId="44C858AD">
             <wp:simplePos x="0" y="0"/>
             <wp:positionH relativeFrom="margin">
               <wp:posOffset>1043940</wp:posOffset>
@@ -11691,6 +11641,7 @@
           <w:sz w:val="20"/>
           <w:szCs w:val="20"/>
         </w:rPr>
+        <w:lastRenderedPageBreak/>
         <mc:AlternateContent>
           <mc:Choice Requires="wpg">
             <w:drawing>
@@ -12132,17 +12083,7 @@
           <w:sz w:val="20"/>
           <w:szCs w:val="20"/>
         </w:rPr>
-        <w:t xml:space="preserve">. Participants used the “X” key and the “M” key on their keyboard to report their responses. We alternated the key mapping for reporting a </w:t>
-      </w:r>
-      <w:r>
-        <w:rPr>
-          <w:rFonts w:ascii="Sylfaen" w:hAnsi="Sylfaen"/>
-          <w:color w:val="410C01"/>
-          <w:sz w:val="20"/>
-          <w:szCs w:val="20"/>
-        </w:rPr>
-        <w:lastRenderedPageBreak/>
-        <w:t>response as a</w:t>
+        <w:t>. Participants used the “X” key and the “M” key on their keyboard to report their responses. We alternated the key mapping for reporting a response as a</w:t>
       </w:r>
       <w:r>
         <w:rPr>
@@ -13035,6 +12976,7 @@
           <w:sz w:val="20"/>
           <w:szCs w:val="20"/>
         </w:rPr>
+        <w:lastRenderedPageBreak/>
         <w:t xml:space="preserve">A total of 131 participants engaged with this study on Prolific. Of these participants, </w:t>
       </w:r>
       <w:r>
@@ -13567,20 +13509,20 @@
     <w:p>
       <w:pPr>
         <w:rPr>
-          <w:rFonts w:ascii="Sylfaen" w:hAnsi="Sylfaen"/>
-          <w:color w:val="410C01"/>
-          <w:sz w:val="20"/>
-          <w:szCs w:val="20"/>
-        </w:rPr>
-      </w:pPr>
-      <w:r>
-        <w:rPr>
-          <w:rFonts w:ascii="Sylfaen" w:hAnsi="Sylfaen"/>
-          <w:color w:val="410C01"/>
-          <w:sz w:val="20"/>
-          <w:szCs w:val="20"/>
-        </w:rPr>
-        <w:lastRenderedPageBreak/>
+          <w:del w:id="25" w:author="Rachel Sabatello" w:date="2024-11-15T14:38:00Z" w16du:dateUtc="2024-11-15T19:38:00Z"/>
+          <w:rFonts w:ascii="Sylfaen" w:hAnsi="Sylfaen"/>
+          <w:color w:val="410C01"/>
+          <w:sz w:val="20"/>
+          <w:szCs w:val="20"/>
+        </w:rPr>
+      </w:pPr>
+      <w:r>
+        <w:rPr>
+          <w:rFonts w:ascii="Sylfaen" w:hAnsi="Sylfaen"/>
+          <w:color w:val="410C01"/>
+          <w:sz w:val="20"/>
+          <w:szCs w:val="20"/>
+        </w:rPr>
         <w:t>After reading through the instructions, participants proceeded to the Practice Phase. This phase consisted of 4 filler trials</w:t>
       </w:r>
       <w:r>
@@ -13733,6 +13675,7 @@
     <w:p>
       <w:pPr>
         <w:rPr>
+          <w:del w:id="26" w:author="Rachel Sabatello" w:date="2024-11-15T14:38:00Z" w16du:dateUtc="2024-11-15T19:38:00Z"/>
           <w:rFonts w:ascii="Sylfaen" w:hAnsi="Sylfaen"/>
           <w:i/>
           <w:iCs/>
@@ -13745,6 +13688,7 @@
     <w:p>
       <w:pPr>
         <w:rPr>
+          <w:del w:id="27" w:author="Rachel Sabatello" w:date="2024-11-15T14:38:00Z" w16du:dateUtc="2024-11-15T19:38:00Z"/>
           <w:rFonts w:ascii="Sylfaen" w:hAnsi="Sylfaen"/>
           <w:i/>
           <w:iCs/>
@@ -13757,6 +13701,7 @@
     <w:p>
       <w:pPr>
         <w:rPr>
+          <w:del w:id="28" w:author="Rachel Sabatello" w:date="2024-11-15T14:38:00Z" w16du:dateUtc="2024-11-15T19:38:00Z"/>
           <w:rFonts w:ascii="Sylfaen" w:hAnsi="Sylfaen"/>
           <w:i/>
           <w:iCs/>
@@ -14609,6 +14554,7 @@
           <w:sz w:val="20"/>
           <w:szCs w:val="20"/>
         </w:rPr>
+        <w:lastRenderedPageBreak/>
         <w:t>Test Phase</w:t>
       </w:r>
     </w:p>
@@ -14712,7 +14658,6 @@
           <w:sz w:val="20"/>
           <w:szCs w:val="20"/>
         </w:rPr>
-        <w:lastRenderedPageBreak/>
         <w:t xml:space="preserve">Participants were prompted to complete a series of questions after finishing the Test Phase. Participants were instructed to respond truthfully, and that their responses would not affect their participation compensation. We first asked participants if they recalled a series of words from the experiment. Responses to this question are not addressed in this </w:t>
       </w:r>
       <w:r>
@@ -15777,6 +15722,7 @@
           <w:sz w:val="20"/>
           <w:szCs w:val="20"/>
         </w:rPr>
+        <w:lastRenderedPageBreak/>
         <w:t>Participants who</w:t>
       </w:r>
       <w:r>
@@ -15978,7 +15924,6 @@
           <w:sz w:val="20"/>
           <w:szCs w:val="20"/>
         </w:rPr>
-        <w:lastRenderedPageBreak/>
         <w:t>Participants were also excluded if they failed to recognize more than 60% (6/10) of the ambiguous Critical Items as Words. Previous work has suggested that listeners adjust their perception of a talker’s /s/-</w:t>
       </w:r>
       <w:r>
@@ -19528,61 +19473,78 @@
     <w:p>
       <w:pPr>
         <w:rPr>
-          <w:rFonts w:ascii="Sylfaen" w:hAnsi="Sylfaen"/>
-          <w:color w:val="410C01"/>
-          <w:sz w:val="20"/>
-          <w:szCs w:val="20"/>
-        </w:rPr>
-      </w:pPr>
-    </w:p>
-    <w:p>
-      <w:pPr>
-        <w:rPr>
-          <w:rFonts w:ascii="Sylfaen" w:hAnsi="Sylfaen"/>
-          <w:color w:val="410C01"/>
-          <w:sz w:val="20"/>
-          <w:szCs w:val="20"/>
-        </w:rPr>
-      </w:pPr>
-    </w:p>
-    <w:p>
-      <w:pPr>
-        <w:rPr>
-          <w:rFonts w:ascii="Sylfaen" w:hAnsi="Sylfaen"/>
-          <w:color w:val="410C01"/>
-          <w:sz w:val="20"/>
-          <w:szCs w:val="20"/>
-        </w:rPr>
-      </w:pPr>
-    </w:p>
-    <w:p>
-      <w:pPr>
-        <w:rPr>
-          <w:rFonts w:ascii="Sylfaen" w:hAnsi="Sylfaen"/>
-          <w:color w:val="410C01"/>
-          <w:sz w:val="20"/>
-          <w:szCs w:val="20"/>
-        </w:rPr>
-      </w:pPr>
-    </w:p>
-    <w:p>
-      <w:pPr>
-        <w:rPr>
-          <w:rFonts w:ascii="Sylfaen" w:hAnsi="Sylfaen"/>
-          <w:color w:val="410C01"/>
-          <w:sz w:val="20"/>
-          <w:szCs w:val="20"/>
-        </w:rPr>
-      </w:pPr>
-      <w:r>
-        <w:rPr>
-          <w:rFonts w:ascii="Sylfaen" w:hAnsi="Sylfaen"/>
-          <w:color w:val="410C01"/>
-          <w:sz w:val="20"/>
-          <w:szCs w:val="20"/>
-        </w:rPr>
-        <w:t>B</w:t>
-      </w:r>
+          <w:del w:id="29" w:author="Rachel Sabatello" w:date="2024-11-15T14:39:00Z" w16du:dateUtc="2024-11-15T19:39:00Z"/>
+          <w:rFonts w:ascii="Sylfaen" w:hAnsi="Sylfaen"/>
+          <w:color w:val="410C01"/>
+          <w:sz w:val="20"/>
+          <w:szCs w:val="20"/>
+        </w:rPr>
+      </w:pPr>
+    </w:p>
+    <w:p>
+      <w:pPr>
+        <w:rPr>
+          <w:del w:id="30" w:author="Rachel Sabatello" w:date="2024-11-15T14:39:00Z" w16du:dateUtc="2024-11-15T19:39:00Z"/>
+          <w:rFonts w:ascii="Sylfaen" w:hAnsi="Sylfaen"/>
+          <w:color w:val="410C01"/>
+          <w:sz w:val="20"/>
+          <w:szCs w:val="20"/>
+        </w:rPr>
+      </w:pPr>
+    </w:p>
+    <w:p>
+      <w:pPr>
+        <w:rPr>
+          <w:del w:id="31" w:author="Rachel Sabatello" w:date="2024-11-15T14:38:00Z" w16du:dateUtc="2024-11-15T19:38:00Z"/>
+          <w:rFonts w:ascii="Sylfaen" w:hAnsi="Sylfaen"/>
+          <w:color w:val="410C01"/>
+          <w:sz w:val="20"/>
+          <w:szCs w:val="20"/>
+        </w:rPr>
+      </w:pPr>
+    </w:p>
+    <w:p>
+      <w:pPr>
+        <w:rPr>
+          <w:del w:id="32" w:author="Rachel Sabatello" w:date="2024-11-15T14:38:00Z" w16du:dateUtc="2024-11-15T19:38:00Z"/>
+          <w:rFonts w:ascii="Sylfaen" w:hAnsi="Sylfaen"/>
+          <w:color w:val="410C01"/>
+          <w:sz w:val="20"/>
+          <w:szCs w:val="20"/>
+        </w:rPr>
+      </w:pPr>
+    </w:p>
+    <w:p>
+      <w:pPr>
+        <w:rPr>
+          <w:rFonts w:ascii="Sylfaen" w:hAnsi="Sylfaen"/>
+          <w:color w:val="410C01"/>
+          <w:sz w:val="20"/>
+          <w:szCs w:val="20"/>
+        </w:rPr>
+      </w:pPr>
+      <w:del w:id="33" w:author="Rachel Sabatello" w:date="2024-11-15T14:38:00Z" w16du:dateUtc="2024-11-15T19:38:00Z">
+        <w:r>
+          <w:rPr>
+            <w:rFonts w:ascii="Sylfaen" w:hAnsi="Sylfaen"/>
+            <w:color w:val="410C01"/>
+            <w:sz w:val="20"/>
+            <w:szCs w:val="20"/>
+          </w:rPr>
+          <w:delText>B</w:delText>
+        </w:r>
+      </w:del>
+      <w:ins w:id="34" w:author="Rachel Sabatello" w:date="2024-11-15T14:38:00Z" w16du:dateUtc="2024-11-15T19:38:00Z">
+        <w:r>
+          <w:rPr>
+            <w:rFonts w:ascii="Sylfaen" w:hAnsi="Sylfaen"/>
+            <w:color w:val="410C01"/>
+            <w:sz w:val="20"/>
+            <w:szCs w:val="20"/>
+          </w:rPr>
+          <w:t>B</w:t>
+        </w:r>
+      </w:ins>
       <w:r>
         <w:rPr>
           <w:rFonts w:ascii="Sylfaen" w:hAnsi="Sylfaen"/>
@@ -19755,19 +19717,8 @@
           <w:sz w:val="20"/>
           <w:szCs w:val="20"/>
         </w:rPr>
-        <w:t xml:space="preserve">” continuum. This screening eliminates any participants who made no effort to do the task, or who for </w:t>
-      </w:r>
-      <w:proofErr w:type="gramStart"/>
-      <w:r>
-        <w:rPr>
-          <w:rFonts w:ascii="Sylfaen" w:hAnsi="Sylfaen"/>
-          <w:color w:val="410C01"/>
-          <w:sz w:val="20"/>
-          <w:szCs w:val="20"/>
-        </w:rPr>
-        <w:t>some</w:t>
-      </w:r>
-      <w:proofErr w:type="gramEnd"/>
+        <w:t>” continuum. This screening eliminates any participants who made no effort to do the task, or who for some</w:t>
+      </w:r>
     </w:p>
     <w:p>
       <w:pPr>
@@ -19787,19 +19738,8 @@
           <w:sz w:val="20"/>
           <w:szCs w:val="20"/>
         </w:rPr>
-        <w:t xml:space="preserve">reason could not do so. Two exclusion criteria were used. The main criterion for exclusion was a </w:t>
-      </w:r>
-      <w:proofErr w:type="gramStart"/>
-      <w:r>
-        <w:rPr>
-          <w:rFonts w:ascii="Sylfaen" w:hAnsi="Sylfaen"/>
-          <w:color w:val="410C01"/>
-          <w:sz w:val="20"/>
-          <w:szCs w:val="20"/>
-        </w:rPr>
-        <w:t>failure</w:t>
-      </w:r>
-      <w:proofErr w:type="gramEnd"/>
+        <w:t>reason could not do so. Two exclusion criteria were used. The main criterion for exclusion was a failure</w:t>
+      </w:r>
     </w:p>
     <w:p>
       <w:pPr>
@@ -19882,19 +19822,8 @@
           <w:sz w:val="20"/>
           <w:szCs w:val="20"/>
         </w:rPr>
-        <w:t xml:space="preserve">Subjects who do not show at least this much ability to discriminate the endpoint members of the </w:t>
-      </w:r>
-      <w:proofErr w:type="gramStart"/>
-      <w:r>
-        <w:rPr>
-          <w:rFonts w:ascii="Sylfaen" w:hAnsi="Sylfaen"/>
-          <w:color w:val="410C01"/>
-          <w:sz w:val="20"/>
-          <w:szCs w:val="20"/>
-        </w:rPr>
-        <w:t>test</w:t>
-      </w:r>
-      <w:proofErr w:type="gramEnd"/>
+        <w:t>Subjects who do not show at least this much ability to discriminate the endpoint members of the test</w:t>
+      </w:r>
     </w:p>
     <w:p>
       <w:pPr>
@@ -22140,19 +22069,8 @@
           <w:sz w:val="20"/>
           <w:szCs w:val="20"/>
         </w:rPr>
-        <w:t xml:space="preserve">Words/Nonwords used in </w:t>
-      </w:r>
-      <w:proofErr w:type="gramStart"/>
-      <w:r>
-        <w:rPr>
-          <w:rFonts w:ascii="Sylfaen" w:hAnsi="Sylfaen"/>
-          <w:color w:val="410C01"/>
-          <w:sz w:val="20"/>
-          <w:szCs w:val="20"/>
-        </w:rPr>
-        <w:t>stimuli</w:t>
-      </w:r>
-      <w:proofErr w:type="gramEnd"/>
+        <w:t>Words/Nonwords used in stimuli</w:t>
+      </w:r>
     </w:p>
     <w:p>
       <w:pPr>
@@ -25396,7 +25314,6 @@
           <w:szCs w:val="16"/>
         </w:rPr>
       </w:pPr>
-      <w:proofErr w:type="spellStart"/>
       <w:r>
         <w:rPr>
           <w:rFonts w:ascii="Sylfaen" w:hAnsi="Sylfaen"/>
@@ -25406,7 +25323,6 @@
         </w:rPr>
         <w:t>Nempring</w:t>
       </w:r>
-      <w:proofErr w:type="spellEnd"/>
     </w:p>
     <w:p>
       <w:pPr>
@@ -26687,7 +26603,6 @@
           <w:szCs w:val="16"/>
         </w:rPr>
       </w:pPr>
-      <w:proofErr w:type="spellStart"/>
       <w:r>
         <w:rPr>
           <w:rFonts w:ascii="Sylfaen" w:hAnsi="Sylfaen"/>
@@ -26697,7 +26612,6 @@
         </w:rPr>
         <w:t>Nawinow</w:t>
       </w:r>
-      <w:proofErr w:type="spellEnd"/>
     </w:p>
     <w:p>
       <w:pPr>
@@ -29089,19 +29003,8 @@
           <w:sz w:val="14"/>
           <w:szCs w:val="14"/>
         </w:rPr>
-        <w:t xml:space="preserve"> and you will be paid </w:t>
-      </w:r>
-      <w:proofErr w:type="gramStart"/>
-      <w:r>
-        <w:rPr>
-          <w:rFonts w:ascii="Sylfaen" w:hAnsi="Sylfaen"/>
-          <w:color w:val="410C01"/>
-          <w:sz w:val="14"/>
-          <w:szCs w:val="14"/>
-        </w:rPr>
-        <w:t>$3.20</w:t>
-      </w:r>
-      <w:proofErr w:type="gramEnd"/>
+        <w:t xml:space="preserve"> and you will be paid $3.20</w:t>
+      </w:r>
     </w:p>
     <w:p>
       <w:pPr>
@@ -29449,6 +29352,25 @@
           <w:szCs w:val="14"/>
         </w:rPr>
         <w:object w:dxaOrig="225" w:dyaOrig="225" w14:anchorId="4025A7C5">
+          <v:shapetype id="_x0000_t75" coordsize="21600,21600" o:spt="75" o:preferrelative="t" path="m@4@5l@4@11@9@11@9@5xe" filled="f" stroked="f">
+            <v:stroke joinstyle="miter"/>
+            <v:formulas>
+              <v:f eqn="if lineDrawn pixelLineWidth 0"/>
+              <v:f eqn="sum @0 1 0"/>
+              <v:f eqn="sum 0 0 @1"/>
+              <v:f eqn="prod @2 1 2"/>
+              <v:f eqn="prod @3 21600 pixelWidth"/>
+              <v:f eqn="prod @3 21600 pixelHeight"/>
+              <v:f eqn="sum @0 0 1"/>
+              <v:f eqn="prod @6 1 2"/>
+              <v:f eqn="prod @7 21600 pixelWidth"/>
+              <v:f eqn="sum @8 21600 0"/>
+              <v:f eqn="prod @7 21600 pixelHeight"/>
+              <v:f eqn="sum @10 21600 0"/>
+            </v:formulas>
+            <v:path o:extrusionok="f" gradientshapeok="t" o:connecttype="rect"/>
+            <o:lock v:ext="edit" aspectratio="t"/>
+          </v:shapetype>
           <v:shape id="_x0000_i1032" type="#_x0000_t75" style="width:16.5pt;height:14pt" o:ole="">
             <v:imagedata r:id="rId38" o:title=""/>
           </v:shape>
@@ -29747,21 +29669,8 @@
           <w:sz w:val="14"/>
           <w:szCs w:val="14"/>
         </w:rPr>
-        <w:t xml:space="preserve">Reasons work can be </w:t>
-      </w:r>
-      <w:proofErr w:type="gramStart"/>
-      <w:r>
-        <w:rPr>
-          <w:rFonts w:ascii="Sylfaen" w:hAnsi="Sylfaen"/>
-          <w:b/>
-          <w:bCs/>
-          <w:color w:val="410C01"/>
-          <w:sz w:val="14"/>
-          <w:szCs w:val="14"/>
-        </w:rPr>
-        <w:t>rejected</w:t>
-      </w:r>
-      <w:proofErr w:type="gramEnd"/>
+        <w:t>Reasons work can be rejected</w:t>
+      </w:r>
     </w:p>
     <w:p>
       <w:pPr>
@@ -30128,21 +30037,8 @@
           <w:sz w:val="14"/>
           <w:szCs w:val="14"/>
         </w:rPr>
-        <w:t xml:space="preserve">Begin the </w:t>
-      </w:r>
-      <w:proofErr w:type="gramStart"/>
-      <w:r>
-        <w:rPr>
-          <w:rFonts w:ascii="Sylfaen" w:hAnsi="Sylfaen"/>
-          <w:b/>
-          <w:bCs/>
-          <w:color w:val="410C01"/>
-          <w:sz w:val="14"/>
-          <w:szCs w:val="14"/>
-        </w:rPr>
-        <w:t>experiment</w:t>
-      </w:r>
-      <w:proofErr w:type="gramEnd"/>
+        <w:t>Begin the experiment</w:t>
+      </w:r>
     </w:p>
     <w:p>
       <w:pPr>
@@ -31913,8 +31809,8 @@
 </file>
 
 <file path=word/comments.xml><?xml version="1.0" encoding="utf-8"?>
-<w:comments xmlns:wpc="http://schemas.microsoft.com/office/word/2010/wordprocessingCanvas" xmlns:cx="http://schemas.microsoft.com/office/drawing/2014/chartex" xmlns:cx1="http://schemas.microsoft.com/office/drawing/2015/9/8/chartex" xmlns:cx2="http://schemas.microsoft.com/office/drawing/2015/10/21/chartex" xmlns:cx3="http://schemas.microsoft.com/office/drawing/2016/5/9/chartex" xmlns:cx4="http://schemas.microsoft.com/office/drawing/2016/5/10/chartex" xmlns:cx5="http://schemas.microsoft.com/office/drawing/2016/5/11/chartex" xmlns:cx6="http://schemas.microsoft.com/office/drawing/2016/5/12/chartex" xmlns:cx7="http://schemas.microsoft.com/office/drawing/2016/5/13/chartex" xmlns:cx8="http://schemas.microsoft.com/office/drawing/2016/5/14/chartex" xmlns:mc="http://schemas.openxmlformats.org/markup-compatibility/2006" xmlns:aink="http://schemas.microsoft.com/office/drawing/2016/ink" xmlns:am3d="http://schemas.microsoft.com/office/drawing/2017/model3d" xmlns:o="urn:schemas-microsoft-com:office:office" xmlns:oel="http://schemas.microsoft.com/office/2019/extlst" xmlns:r="http://schemas.openxmlformats.org/officeDocument/2006/relationships" xmlns:m="http://schemas.openxmlformats.org/officeDocument/2006/math" xmlns:v="urn:schemas-microsoft-com:vml" xmlns:wp14="http://schemas.microsoft.com/office/word/2010/wordprocessingDrawing" xmlns:wp="http://schemas.openxmlformats.org/drawingml/2006/wordprocessingDrawing" xmlns:w10="urn:schemas-microsoft-com:office:word" xmlns:w="http://schemas.openxmlformats.org/wordprocessingml/2006/main" xmlns:w14="http://schemas.microsoft.com/office/word/2010/wordml" xmlns:w15="http://schemas.microsoft.com/office/word/2012/wordml" xmlns:w16cex="http://schemas.microsoft.com/office/word/2018/wordml/cex" xmlns:w16cid="http://schemas.microsoft.com/office/word/2016/wordml/cid" xmlns:w16="http://schemas.microsoft.com/office/word/2018/wordml" xmlns:w16sdtdh="http://schemas.microsoft.com/office/word/2020/wordml/sdtdatahash" xmlns:w16se="http://schemas.microsoft.com/office/word/2015/wordml/symex" xmlns:wpg="http://schemas.microsoft.com/office/word/2010/wordprocessingGroup" xmlns:wpi="http://schemas.microsoft.com/office/word/2010/wordprocessingInk" xmlns:wne="http://schemas.microsoft.com/office/word/2006/wordml" xmlns:wps="http://schemas.microsoft.com/office/word/2010/wordprocessingShape" mc:Ignorable="w14 w15 w16se w16cid w16 w16cex w16sdtdh wp14">
-  <w:comment w:id="0" w:author="Sabatello, Rachel" w:date="2023-07-04T10:30:00Z" w:initials="RS">
+<w:comments xmlns:wpc="http://schemas.microsoft.com/office/word/2010/wordprocessingCanvas" xmlns:cx="http://schemas.microsoft.com/office/drawing/2014/chartex" xmlns:cx1="http://schemas.microsoft.com/office/drawing/2015/9/8/chartex" xmlns:cx2="http://schemas.microsoft.com/office/drawing/2015/10/21/chartex" xmlns:cx3="http://schemas.microsoft.com/office/drawing/2016/5/9/chartex" xmlns:cx4="http://schemas.microsoft.com/office/drawing/2016/5/10/chartex" xmlns:cx5="http://schemas.microsoft.com/office/drawing/2016/5/11/chartex" xmlns:cx6="http://schemas.microsoft.com/office/drawing/2016/5/12/chartex" xmlns:cx7="http://schemas.microsoft.com/office/drawing/2016/5/13/chartex" xmlns:cx8="http://schemas.microsoft.com/office/drawing/2016/5/14/chartex" xmlns:mc="http://schemas.openxmlformats.org/markup-compatibility/2006" xmlns:aink="http://schemas.microsoft.com/office/drawing/2016/ink" xmlns:am3d="http://schemas.microsoft.com/office/drawing/2017/model3d" xmlns:o="urn:schemas-microsoft-com:office:office" xmlns:oel="http://schemas.microsoft.com/office/2019/extlst" xmlns:r="http://schemas.openxmlformats.org/officeDocument/2006/relationships" xmlns:m="http://schemas.openxmlformats.org/officeDocument/2006/math" xmlns:v="urn:schemas-microsoft-com:vml" xmlns:wp14="http://schemas.microsoft.com/office/word/2010/wordprocessingDrawing" xmlns:wp="http://schemas.openxmlformats.org/drawingml/2006/wordprocessingDrawing" xmlns:w10="urn:schemas-microsoft-com:office:word" xmlns:w="http://schemas.openxmlformats.org/wordprocessingml/2006/main" xmlns:w14="http://schemas.microsoft.com/office/word/2010/wordml" xmlns:w15="http://schemas.microsoft.com/office/word/2012/wordml" xmlns:w16cex="http://schemas.microsoft.com/office/word/2018/wordml/cex" xmlns:w16cid="http://schemas.microsoft.com/office/word/2016/wordml/cid" xmlns:w16="http://schemas.microsoft.com/office/word/2018/wordml" xmlns:w16du="http://schemas.microsoft.com/office/word/2023/wordml/word16du" xmlns:w16sdtdh="http://schemas.microsoft.com/office/word/2020/wordml/sdtdatahash" xmlns:w16se="http://schemas.microsoft.com/office/word/2015/wordml/symex" xmlns:wpg="http://schemas.microsoft.com/office/word/2010/wordprocessingGroup" xmlns:wpi="http://schemas.microsoft.com/office/word/2010/wordprocessingInk" xmlns:wne="http://schemas.microsoft.com/office/word/2006/wordml" xmlns:wps="http://schemas.microsoft.com/office/word/2010/wordprocessingShape" mc:Ignorable="w14 w15 w16se w16cid w16 w16cex w16sdtdh w16du wp14">
+  <w:comment w:id="0" w:author="Rachel Sabatello" w:date="2024-11-15T14:40:00Z" w:initials="RS">
     <w:p>
       <w:pPr>
         <w:pStyle w:val="CommentText"/>
@@ -31926,6 +31822,22 @@
         <w:annotationRef/>
       </w:r>
       <w:r>
+        <w:t>I am going to rewrite this whole part here</w:t>
+      </w:r>
+    </w:p>
+  </w:comment>
+  <w:comment w:id="5" w:author="Sabatello, Rachel" w:date="2023-07-04T10:30:00Z" w:initials="RS">
+    <w:p>
+      <w:pPr>
+        <w:pStyle w:val="CommentText"/>
+      </w:pPr>
+      <w:r>
+        <w:rPr>
+          <w:rStyle w:val="CommentReference"/>
+        </w:rPr>
+        <w:annotationRef/>
+      </w:r>
+      <w:r>
         <w:rPr>
           <w:color w:val="000000"/>
         </w:rPr>
@@ -31936,7 +31848,7 @@
       </w:r>
     </w:p>
   </w:comment>
-  <w:comment w:id="1" w:author="Sabatello, Rachel" w:date="2023-07-04T10:39:00Z" w:initials="RS">
+  <w:comment w:id="6" w:author="Sabatello, Rachel" w:date="2023-07-04T10:39:00Z" w:initials="RS">
     <w:p>
       <w:pPr>
         <w:pStyle w:val="CommentText"/>
@@ -31958,7 +31870,7 @@
       </w:r>
     </w:p>
   </w:comment>
-  <w:comment w:id="2" w:author="Sabatello, Rachel" w:date="2023-07-04T10:39:00Z" w:initials="RS">
+  <w:comment w:id="8" w:author="Sabatello, Rachel" w:date="2023-07-04T10:39:00Z" w:initials="RS">
     <w:p>
       <w:pPr>
         <w:pStyle w:val="CommentText"/>
@@ -31974,7 +31886,7 @@
       </w:r>
     </w:p>
   </w:comment>
-  <w:comment w:id="3" w:author="Sabatello, Rachel" w:date="2023-07-04T11:27:00Z" w:initials="RS">
+  <w:comment w:id="24" w:author="Sabatello, Rachel" w:date="2023-07-04T11:27:00Z" w:initials="RS">
     <w:p>
       <w:pPr>
         <w:pStyle w:val="CommentText"/>
@@ -31994,7 +31906,8 @@
 </file>
 
 <file path=word/commentsExtended.xml><?xml version="1.0" encoding="utf-8"?>
-<w15:commentsEx xmlns:wpc="http://schemas.microsoft.com/office/word/2010/wordprocessingCanvas" xmlns:cx="http://schemas.microsoft.com/office/drawing/2014/chartex" xmlns:cx1="http://schemas.microsoft.com/office/drawing/2015/9/8/chartex" xmlns:cx2="http://schemas.microsoft.com/office/drawing/2015/10/21/chartex" xmlns:cx3="http://schemas.microsoft.com/office/drawing/2016/5/9/chartex" xmlns:cx4="http://schemas.microsoft.com/office/drawing/2016/5/10/chartex" xmlns:cx5="http://schemas.microsoft.com/office/drawing/2016/5/11/chartex" xmlns:cx6="http://schemas.microsoft.com/office/drawing/2016/5/12/chartex" xmlns:cx7="http://schemas.microsoft.com/office/drawing/2016/5/13/chartex" xmlns:cx8="http://schemas.microsoft.com/office/drawing/2016/5/14/chartex" xmlns:mc="http://schemas.openxmlformats.org/markup-compatibility/2006" xmlns:aink="http://schemas.microsoft.com/office/drawing/2016/ink" xmlns:am3d="http://schemas.microsoft.com/office/drawing/2017/model3d" xmlns:o="urn:schemas-microsoft-com:office:office" xmlns:oel="http://schemas.microsoft.com/office/2019/extlst" xmlns:r="http://schemas.openxmlformats.org/officeDocument/2006/relationships" xmlns:m="http://schemas.openxmlformats.org/officeDocument/2006/math" xmlns:v="urn:schemas-microsoft-com:vml" xmlns:wp14="http://schemas.microsoft.com/office/word/2010/wordprocessingDrawing" xmlns:wp="http://schemas.openxmlformats.org/drawingml/2006/wordprocessingDrawing" xmlns:w10="urn:schemas-microsoft-com:office:word" xmlns:w="http://schemas.openxmlformats.org/wordprocessingml/2006/main" xmlns:w14="http://schemas.microsoft.com/office/word/2010/wordml" xmlns:w15="http://schemas.microsoft.com/office/word/2012/wordml" xmlns:w16cex="http://schemas.microsoft.com/office/word/2018/wordml/cex" xmlns:w16cid="http://schemas.microsoft.com/office/word/2016/wordml/cid" xmlns:w16="http://schemas.microsoft.com/office/word/2018/wordml" xmlns:w16sdtdh="http://schemas.microsoft.com/office/word/2020/wordml/sdtdatahash" xmlns:w16se="http://schemas.microsoft.com/office/word/2015/wordml/symex" xmlns:wpg="http://schemas.microsoft.com/office/word/2010/wordprocessingGroup" xmlns:wpi="http://schemas.microsoft.com/office/word/2010/wordprocessingInk" xmlns:wne="http://schemas.microsoft.com/office/word/2006/wordml" xmlns:wps="http://schemas.microsoft.com/office/word/2010/wordprocessingShape" mc:Ignorable="w14 w15 w16se w16cid w16 w16cex w16sdtdh wp14">
+<w15:commentsEx xmlns:wpc="http://schemas.microsoft.com/office/word/2010/wordprocessingCanvas" xmlns:cx="http://schemas.microsoft.com/office/drawing/2014/chartex" xmlns:cx1="http://schemas.microsoft.com/office/drawing/2015/9/8/chartex" xmlns:cx2="http://schemas.microsoft.com/office/drawing/2015/10/21/chartex" xmlns:cx3="http://schemas.microsoft.com/office/drawing/2016/5/9/chartex" xmlns:cx4="http://schemas.microsoft.com/office/drawing/2016/5/10/chartex" xmlns:cx5="http://schemas.microsoft.com/office/drawing/2016/5/11/chartex" xmlns:cx6="http://schemas.microsoft.com/office/drawing/2016/5/12/chartex" xmlns:cx7="http://schemas.microsoft.com/office/drawing/2016/5/13/chartex" xmlns:cx8="http://schemas.microsoft.com/office/drawing/2016/5/14/chartex" xmlns:mc="http://schemas.openxmlformats.org/markup-compatibility/2006" xmlns:aink="http://schemas.microsoft.com/office/drawing/2016/ink" xmlns:am3d="http://schemas.microsoft.com/office/drawing/2017/model3d" xmlns:o="urn:schemas-microsoft-com:office:office" xmlns:oel="http://schemas.microsoft.com/office/2019/extlst" xmlns:r="http://schemas.openxmlformats.org/officeDocument/2006/relationships" xmlns:m="http://schemas.openxmlformats.org/officeDocument/2006/math" xmlns:v="urn:schemas-microsoft-com:vml" xmlns:wp14="http://schemas.microsoft.com/office/word/2010/wordprocessingDrawing" xmlns:wp="http://schemas.openxmlformats.org/drawingml/2006/wordprocessingDrawing" xmlns:w10="urn:schemas-microsoft-com:office:word" xmlns:w="http://schemas.openxmlformats.org/wordprocessingml/2006/main" xmlns:w14="http://schemas.microsoft.com/office/word/2010/wordml" xmlns:w15="http://schemas.microsoft.com/office/word/2012/wordml" xmlns:w16cex="http://schemas.microsoft.com/office/word/2018/wordml/cex" xmlns:w16cid="http://schemas.microsoft.com/office/word/2016/wordml/cid" xmlns:w16="http://schemas.microsoft.com/office/word/2018/wordml" xmlns:w16du="http://schemas.microsoft.com/office/word/2023/wordml/word16du" xmlns:w16sdtdh="http://schemas.microsoft.com/office/word/2020/wordml/sdtdatahash" xmlns:w16se="http://schemas.microsoft.com/office/word/2015/wordml/symex" xmlns:wpg="http://schemas.microsoft.com/office/word/2010/wordprocessingGroup" xmlns:wpi="http://schemas.microsoft.com/office/word/2010/wordprocessingInk" xmlns:wne="http://schemas.microsoft.com/office/word/2006/wordml" xmlns:wps="http://schemas.microsoft.com/office/word/2010/wordprocessingShape" mc:Ignorable="w14 w15 w16se w16cid w16 w16cex w16sdtdh w16du wp14">
+  <w15:commentEx w15:paraId="3492FA8E" w15:done="0"/>
   <w15:commentEx w15:paraId="005E3D94" w15:done="0"/>
   <w15:commentEx w15:paraId="2EEB6B69" w15:done="0"/>
   <w15:commentEx w15:paraId="31F4A064" w15:done="0"/>
@@ -32003,7 +31916,8 @@
 </file>
 
 <file path=word/commentsExtensible.xml><?xml version="1.0" encoding="utf-8"?>
-<w16cex:commentsExtensible xmlns:wpc="http://schemas.microsoft.com/office/word/2010/wordprocessingCanvas" xmlns:cx="http://schemas.microsoft.com/office/drawing/2014/chartex" xmlns:cx1="http://schemas.microsoft.com/office/drawing/2015/9/8/chartex" xmlns:cx2="http://schemas.microsoft.com/office/drawing/2015/10/21/chartex" xmlns:cx3="http://schemas.microsoft.com/office/drawing/2016/5/9/chartex" xmlns:cx4="http://schemas.microsoft.com/office/drawing/2016/5/10/chartex" xmlns:cx5="http://schemas.microsoft.com/office/drawing/2016/5/11/chartex" xmlns:cx6="http://schemas.microsoft.com/office/drawing/2016/5/12/chartex" xmlns:cx7="http://schemas.microsoft.com/office/drawing/2016/5/13/chartex" xmlns:cx8="http://schemas.microsoft.com/office/drawing/2016/5/14/chartex" xmlns:cr="http://schemas.microsoft.com/office/comments/2020/reactions" xmlns:mc="http://schemas.openxmlformats.org/markup-compatibility/2006" xmlns:aink="http://schemas.microsoft.com/office/drawing/2016/ink" xmlns:am3d="http://schemas.microsoft.com/office/drawing/2017/model3d" xmlns:o="urn:schemas-microsoft-com:office:office" xmlns:oel="http://schemas.microsoft.com/office/2019/extlst" xmlns:r="http://schemas.openxmlformats.org/officeDocument/2006/relationships" xmlns:m="http://schemas.openxmlformats.org/officeDocument/2006/math" xmlns:v="urn:schemas-microsoft-com:vml" xmlns:wp14="http://schemas.microsoft.com/office/word/2010/wordprocessingDrawing" xmlns:wp="http://schemas.openxmlformats.org/drawingml/2006/wordprocessingDrawing" xmlns:w10="urn:schemas-microsoft-com:office:word" xmlns:w="http://schemas.openxmlformats.org/wordprocessingml/2006/main" xmlns:w14="http://schemas.microsoft.com/office/word/2010/wordml" xmlns:w15="http://schemas.microsoft.com/office/word/2012/wordml" xmlns:w16cex="http://schemas.microsoft.com/office/word/2018/wordml/cex" xmlns:w16cid="http://schemas.microsoft.com/office/word/2016/wordml/cid" xmlns:w16="http://schemas.microsoft.com/office/word/2018/wordml" xmlns:w16sdtdh="http://schemas.microsoft.com/office/word/2020/wordml/sdtdatahash" xmlns:w16se="http://schemas.microsoft.com/office/word/2015/wordml/symex" xmlns:wpg="http://schemas.microsoft.com/office/word/2010/wordprocessingGroup" xmlns:wpi="http://schemas.microsoft.com/office/word/2010/wordprocessingInk" xmlns:wne="http://schemas.microsoft.com/office/word/2006/wordml" xmlns:wps="http://schemas.microsoft.com/office/word/2010/wordprocessingShape" mc:Ignorable="w14 w15 w16se w16cid w16 w16cex w16sdtdh cr wp14">
+<w16cex:commentsExtensible xmlns:wpc="http://schemas.microsoft.com/office/word/2010/wordprocessingCanvas" xmlns:cx="http://schemas.microsoft.com/office/drawing/2014/chartex" xmlns:cx1="http://schemas.microsoft.com/office/drawing/2015/9/8/chartex" xmlns:cx2="http://schemas.microsoft.com/office/drawing/2015/10/21/chartex" xmlns:cx3="http://schemas.microsoft.com/office/drawing/2016/5/9/chartex" xmlns:cx4="http://schemas.microsoft.com/office/drawing/2016/5/10/chartex" xmlns:cx5="http://schemas.microsoft.com/office/drawing/2016/5/11/chartex" xmlns:cx6="http://schemas.microsoft.com/office/drawing/2016/5/12/chartex" xmlns:cx7="http://schemas.microsoft.com/office/drawing/2016/5/13/chartex" xmlns:cx8="http://schemas.microsoft.com/office/drawing/2016/5/14/chartex" xmlns:cr="http://schemas.microsoft.com/office/comments/2020/reactions" xmlns:mc="http://schemas.openxmlformats.org/markup-compatibility/2006" xmlns:aink="http://schemas.microsoft.com/office/drawing/2016/ink" xmlns:am3d="http://schemas.microsoft.com/office/drawing/2017/model3d" xmlns:o="urn:schemas-microsoft-com:office:office" xmlns:oel="http://schemas.microsoft.com/office/2019/extlst" xmlns:r="http://schemas.openxmlformats.org/officeDocument/2006/relationships" xmlns:m="http://schemas.openxmlformats.org/officeDocument/2006/math" xmlns:v="urn:schemas-microsoft-com:vml" xmlns:wp14="http://schemas.microsoft.com/office/word/2010/wordprocessingDrawing" xmlns:wp="http://schemas.openxmlformats.org/drawingml/2006/wordprocessingDrawing" xmlns:w10="urn:schemas-microsoft-com:office:word" xmlns:w="http://schemas.openxmlformats.org/wordprocessingml/2006/main" xmlns:w14="http://schemas.microsoft.com/office/word/2010/wordml" xmlns:w15="http://schemas.microsoft.com/office/word/2012/wordml" xmlns:w16cex="http://schemas.microsoft.com/office/word/2018/wordml/cex" xmlns:w16cid="http://schemas.microsoft.com/office/word/2016/wordml/cid" xmlns:w16="http://schemas.microsoft.com/office/word/2018/wordml" xmlns:w16du="http://schemas.microsoft.com/office/word/2023/wordml/word16du" xmlns:w16sdtdh="http://schemas.microsoft.com/office/word/2020/wordml/sdtdatahash" xmlns:w16se="http://schemas.microsoft.com/office/word/2015/wordml/symex" xmlns:wpg="http://schemas.microsoft.com/office/word/2010/wordprocessingGroup" xmlns:wpi="http://schemas.microsoft.com/office/word/2010/wordprocessingInk" xmlns:wne="http://schemas.microsoft.com/office/word/2006/wordml" xmlns:wps="http://schemas.microsoft.com/office/word/2010/wordprocessingShape" mc:Ignorable="w14 w15 w16se w16cid w16 w16cex w16sdtdh cr w16du wp14">
+  <w16cex:commentExtensible w16cex:durableId="3908C05B" w16cex:dateUtc="2024-11-15T19:40:00Z"/>
   <w16cex:commentExtensible w16cex:durableId="284E734B" w16cex:dateUtc="2023-07-04T14:30:00Z"/>
   <w16cex:commentExtensible w16cex:durableId="284E755B" w16cex:dateUtc="2023-07-04T14:39:00Z"/>
   <w16cex:commentExtensible w16cex:durableId="284E756B" w16cex:dateUtc="2023-07-04T14:39:00Z"/>
@@ -32012,7 +31926,8 @@
 </file>
 
 <file path=word/commentsIds.xml><?xml version="1.0" encoding="utf-8"?>
-<w16cid:commentsIds xmlns:wpc="http://schemas.microsoft.com/office/word/2010/wordprocessingCanvas" xmlns:cx="http://schemas.microsoft.com/office/drawing/2014/chartex" xmlns:cx1="http://schemas.microsoft.com/office/drawing/2015/9/8/chartex" xmlns:cx2="http://schemas.microsoft.com/office/drawing/2015/10/21/chartex" xmlns:cx3="http://schemas.microsoft.com/office/drawing/2016/5/9/chartex" xmlns:cx4="http://schemas.microsoft.com/office/drawing/2016/5/10/chartex" xmlns:cx5="http://schemas.microsoft.com/office/drawing/2016/5/11/chartex" xmlns:cx6="http://schemas.microsoft.com/office/drawing/2016/5/12/chartex" xmlns:cx7="http://schemas.microsoft.com/office/drawing/2016/5/13/chartex" xmlns:cx8="http://schemas.microsoft.com/office/drawing/2016/5/14/chartex" xmlns:mc="http://schemas.openxmlformats.org/markup-compatibility/2006" xmlns:aink="http://schemas.microsoft.com/office/drawing/2016/ink" xmlns:am3d="http://schemas.microsoft.com/office/drawing/2017/model3d" xmlns:o="urn:schemas-microsoft-com:office:office" xmlns:oel="http://schemas.microsoft.com/office/2019/extlst" xmlns:r="http://schemas.openxmlformats.org/officeDocument/2006/relationships" xmlns:m="http://schemas.openxmlformats.org/officeDocument/2006/math" xmlns:v="urn:schemas-microsoft-com:vml" xmlns:wp14="http://schemas.microsoft.com/office/word/2010/wordprocessingDrawing" xmlns:wp="http://schemas.openxmlformats.org/drawingml/2006/wordprocessingDrawing" xmlns:w10="urn:schemas-microsoft-com:office:word" xmlns:w="http://schemas.openxmlformats.org/wordprocessingml/2006/main" xmlns:w14="http://schemas.microsoft.com/office/word/2010/wordml" xmlns:w15="http://schemas.microsoft.com/office/word/2012/wordml" xmlns:w16cex="http://schemas.microsoft.com/office/word/2018/wordml/cex" xmlns:w16cid="http://schemas.microsoft.com/office/word/2016/wordml/cid" xmlns:w16="http://schemas.microsoft.com/office/word/2018/wordml" xmlns:w16sdtdh="http://schemas.microsoft.com/office/word/2020/wordml/sdtdatahash" xmlns:w16se="http://schemas.microsoft.com/office/word/2015/wordml/symex" xmlns:wpg="http://schemas.microsoft.com/office/word/2010/wordprocessingGroup" xmlns:wpi="http://schemas.microsoft.com/office/word/2010/wordprocessingInk" xmlns:wne="http://schemas.microsoft.com/office/word/2006/wordml" xmlns:wps="http://schemas.microsoft.com/office/word/2010/wordprocessingShape" mc:Ignorable="w14 w15 w16se w16cid w16 w16cex w16sdtdh wp14">
+<w16cid:commentsIds xmlns:wpc="http://schemas.microsoft.com/office/word/2010/wordprocessingCanvas" xmlns:cx="http://schemas.microsoft.com/office/drawing/2014/chartex" xmlns:cx1="http://schemas.microsoft.com/office/drawing/2015/9/8/chartex" xmlns:cx2="http://schemas.microsoft.com/office/drawing/2015/10/21/chartex" xmlns:cx3="http://schemas.microsoft.com/office/drawing/2016/5/9/chartex" xmlns:cx4="http://schemas.microsoft.com/office/drawing/2016/5/10/chartex" xmlns:cx5="http://schemas.microsoft.com/office/drawing/2016/5/11/chartex" xmlns:cx6="http://schemas.microsoft.com/office/drawing/2016/5/12/chartex" xmlns:cx7="http://schemas.microsoft.com/office/drawing/2016/5/13/chartex" xmlns:cx8="http://schemas.microsoft.com/office/drawing/2016/5/14/chartex" xmlns:mc="http://schemas.openxmlformats.org/markup-compatibility/2006" xmlns:aink="http://schemas.microsoft.com/office/drawing/2016/ink" xmlns:am3d="http://schemas.microsoft.com/office/drawing/2017/model3d" xmlns:o="urn:schemas-microsoft-com:office:office" xmlns:oel="http://schemas.microsoft.com/office/2019/extlst" xmlns:r="http://schemas.openxmlformats.org/officeDocument/2006/relationships" xmlns:m="http://schemas.openxmlformats.org/officeDocument/2006/math" xmlns:v="urn:schemas-microsoft-com:vml" xmlns:wp14="http://schemas.microsoft.com/office/word/2010/wordprocessingDrawing" xmlns:wp="http://schemas.openxmlformats.org/drawingml/2006/wordprocessingDrawing" xmlns:w10="urn:schemas-microsoft-com:office:word" xmlns:w="http://schemas.openxmlformats.org/wordprocessingml/2006/main" xmlns:w14="http://schemas.microsoft.com/office/word/2010/wordml" xmlns:w15="http://schemas.microsoft.com/office/word/2012/wordml" xmlns:w16cex="http://schemas.microsoft.com/office/word/2018/wordml/cex" xmlns:w16cid="http://schemas.microsoft.com/office/word/2016/wordml/cid" xmlns:w16="http://schemas.microsoft.com/office/word/2018/wordml" xmlns:w16du="http://schemas.microsoft.com/office/word/2023/wordml/word16du" xmlns:w16sdtdh="http://schemas.microsoft.com/office/word/2020/wordml/sdtdatahash" xmlns:w16se="http://schemas.microsoft.com/office/word/2015/wordml/symex" xmlns:wpg="http://schemas.microsoft.com/office/word/2010/wordprocessingGroup" xmlns:wpi="http://schemas.microsoft.com/office/word/2010/wordprocessingInk" xmlns:wne="http://schemas.microsoft.com/office/word/2006/wordml" xmlns:wps="http://schemas.microsoft.com/office/word/2010/wordprocessingShape" mc:Ignorable="w14 w15 w16se w16cid w16 w16cex w16sdtdh w16du wp14">
+  <w16cid:commentId w16cid:paraId="3492FA8E" w16cid:durableId="3908C05B"/>
   <w16cid:commentId w16cid:paraId="005E3D94" w16cid:durableId="284E734B"/>
   <w16cid:commentId w16cid:paraId="2EEB6B69" w16cid:durableId="284E755B"/>
   <w16cid:commentId w16cid:paraId="31F4A064" w16cid:durableId="284E756B"/>
@@ -32021,7 +31936,7 @@
 </file>
 
 <file path=word/endnotes.xml><?xml version="1.0" encoding="utf-8"?>
-<w:endnotes xmlns:wpc="http://schemas.microsoft.com/office/word/2010/wordprocessingCanvas" xmlns:cx="http://schemas.microsoft.com/office/drawing/2014/chartex" xmlns:cx1="http://schemas.microsoft.com/office/drawing/2015/9/8/chartex" xmlns:cx2="http://schemas.microsoft.com/office/drawing/2015/10/21/chartex" xmlns:cx3="http://schemas.microsoft.com/office/drawing/2016/5/9/chartex" xmlns:cx4="http://schemas.microsoft.com/office/drawing/2016/5/10/chartex" xmlns:cx5="http://schemas.microsoft.com/office/drawing/2016/5/11/chartex" xmlns:cx6="http://schemas.microsoft.com/office/drawing/2016/5/12/chartex" xmlns:cx7="http://schemas.microsoft.com/office/drawing/2016/5/13/chartex" xmlns:cx8="http://schemas.microsoft.com/office/drawing/2016/5/14/chartex" xmlns:mc="http://schemas.openxmlformats.org/markup-compatibility/2006" xmlns:aink="http://schemas.microsoft.com/office/drawing/2016/ink" xmlns:am3d="http://schemas.microsoft.com/office/drawing/2017/model3d" xmlns:o="urn:schemas-microsoft-com:office:office" xmlns:oel="http://schemas.microsoft.com/office/2019/extlst" xmlns:r="http://schemas.openxmlformats.org/officeDocument/2006/relationships" xmlns:m="http://schemas.openxmlformats.org/officeDocument/2006/math" xmlns:v="urn:schemas-microsoft-com:vml" xmlns:wp14="http://schemas.microsoft.com/office/word/2010/wordprocessingDrawing" xmlns:wp="http://schemas.openxmlformats.org/drawingml/2006/wordprocessingDrawing" xmlns:w10="urn:schemas-microsoft-com:office:word" xmlns:w="http://schemas.openxmlformats.org/wordprocessingml/2006/main" xmlns:w14="http://schemas.microsoft.com/office/word/2010/wordml" xmlns:w15="http://schemas.microsoft.com/office/word/2012/wordml" xmlns:w16cex="http://schemas.microsoft.com/office/word/2018/wordml/cex" xmlns:w16cid="http://schemas.microsoft.com/office/word/2016/wordml/cid" xmlns:w16="http://schemas.microsoft.com/office/word/2018/wordml" xmlns:w16sdtdh="http://schemas.microsoft.com/office/word/2020/wordml/sdtdatahash" xmlns:w16se="http://schemas.microsoft.com/office/word/2015/wordml/symex" xmlns:wpg="http://schemas.microsoft.com/office/word/2010/wordprocessingGroup" xmlns:wpi="http://schemas.microsoft.com/office/word/2010/wordprocessingInk" xmlns:wne="http://schemas.microsoft.com/office/word/2006/wordml" xmlns:wps="http://schemas.microsoft.com/office/word/2010/wordprocessingShape" mc:Ignorable="w14 w15 w16se w16cid w16 w16cex w16sdtdh wp14">
+<w:endnotes xmlns:wpc="http://schemas.microsoft.com/office/word/2010/wordprocessingCanvas" xmlns:cx="http://schemas.microsoft.com/office/drawing/2014/chartex" xmlns:cx1="http://schemas.microsoft.com/office/drawing/2015/9/8/chartex" xmlns:cx2="http://schemas.microsoft.com/office/drawing/2015/10/21/chartex" xmlns:cx3="http://schemas.microsoft.com/office/drawing/2016/5/9/chartex" xmlns:cx4="http://schemas.microsoft.com/office/drawing/2016/5/10/chartex" xmlns:cx5="http://schemas.microsoft.com/office/drawing/2016/5/11/chartex" xmlns:cx6="http://schemas.microsoft.com/office/drawing/2016/5/12/chartex" xmlns:cx7="http://schemas.microsoft.com/office/drawing/2016/5/13/chartex" xmlns:cx8="http://schemas.microsoft.com/office/drawing/2016/5/14/chartex" xmlns:mc="http://schemas.openxmlformats.org/markup-compatibility/2006" xmlns:aink="http://schemas.microsoft.com/office/drawing/2016/ink" xmlns:am3d="http://schemas.microsoft.com/office/drawing/2017/model3d" xmlns:o="urn:schemas-microsoft-com:office:office" xmlns:oel="http://schemas.microsoft.com/office/2019/extlst" xmlns:r="http://schemas.openxmlformats.org/officeDocument/2006/relationships" xmlns:m="http://schemas.openxmlformats.org/officeDocument/2006/math" xmlns:v="urn:schemas-microsoft-com:vml" xmlns:wp14="http://schemas.microsoft.com/office/word/2010/wordprocessingDrawing" xmlns:wp="http://schemas.openxmlformats.org/drawingml/2006/wordprocessingDrawing" xmlns:w10="urn:schemas-microsoft-com:office:word" xmlns:w="http://schemas.openxmlformats.org/wordprocessingml/2006/main" xmlns:w14="http://schemas.microsoft.com/office/word/2010/wordml" xmlns:w15="http://schemas.microsoft.com/office/word/2012/wordml" xmlns:w16cex="http://schemas.microsoft.com/office/word/2018/wordml/cex" xmlns:w16cid="http://schemas.microsoft.com/office/word/2016/wordml/cid" xmlns:w16="http://schemas.microsoft.com/office/word/2018/wordml" xmlns:w16du="http://schemas.microsoft.com/office/word/2023/wordml/word16du" xmlns:w16sdtdh="http://schemas.microsoft.com/office/word/2020/wordml/sdtdatahash" xmlns:w16se="http://schemas.microsoft.com/office/word/2015/wordml/symex" xmlns:wpg="http://schemas.microsoft.com/office/word/2010/wordprocessingGroup" xmlns:wpi="http://schemas.microsoft.com/office/word/2010/wordprocessingInk" xmlns:wne="http://schemas.microsoft.com/office/word/2006/wordml" xmlns:wps="http://schemas.microsoft.com/office/word/2010/wordprocessingShape" mc:Ignorable="w14 w15 w16se w16cid w16 w16cex w16sdtdh w16du wp14">
   <w:endnote w:type="separator" w:id="-1">
     <w:p>
       <w:pPr>
@@ -32048,7 +31963,7 @@
 </file>
 
 <file path=word/footer1.xml><?xml version="1.0" encoding="utf-8"?>
-<w:ftr xmlns:wpc="http://schemas.microsoft.com/office/word/2010/wordprocessingCanvas" xmlns:cx="http://schemas.microsoft.com/office/drawing/2014/chartex" xmlns:cx1="http://schemas.microsoft.com/office/drawing/2015/9/8/chartex" xmlns:cx2="http://schemas.microsoft.com/office/drawing/2015/10/21/chartex" xmlns:cx3="http://schemas.microsoft.com/office/drawing/2016/5/9/chartex" xmlns:cx4="http://schemas.microsoft.com/office/drawing/2016/5/10/chartex" xmlns:cx5="http://schemas.microsoft.com/office/drawing/2016/5/11/chartex" xmlns:cx6="http://schemas.microsoft.com/office/drawing/2016/5/12/chartex" xmlns:cx7="http://schemas.microsoft.com/office/drawing/2016/5/13/chartex" xmlns:cx8="http://schemas.microsoft.com/office/drawing/2016/5/14/chartex" xmlns:mc="http://schemas.openxmlformats.org/markup-compatibility/2006" xmlns:aink="http://schemas.microsoft.com/office/drawing/2016/ink" xmlns:am3d="http://schemas.microsoft.com/office/drawing/2017/model3d" xmlns:o="urn:schemas-microsoft-com:office:office" xmlns:oel="http://schemas.microsoft.com/office/2019/extlst" xmlns:r="http://schemas.openxmlformats.org/officeDocument/2006/relationships" xmlns:m="http://schemas.openxmlformats.org/officeDocument/2006/math" xmlns:v="urn:schemas-microsoft-com:vml" xmlns:wp14="http://schemas.microsoft.com/office/word/2010/wordprocessingDrawing" xmlns:wp="http://schemas.openxmlformats.org/drawingml/2006/wordprocessingDrawing" xmlns:w10="urn:schemas-microsoft-com:office:word" xmlns:w="http://schemas.openxmlformats.org/wordprocessingml/2006/main" xmlns:w14="http://schemas.microsoft.com/office/word/2010/wordml" xmlns:w15="http://schemas.microsoft.com/office/word/2012/wordml" xmlns:w16cex="http://schemas.microsoft.com/office/word/2018/wordml/cex" xmlns:w16cid="http://schemas.microsoft.com/office/word/2016/wordml/cid" xmlns:w16="http://schemas.microsoft.com/office/word/2018/wordml" xmlns:w16sdtdh="http://schemas.microsoft.com/office/word/2020/wordml/sdtdatahash" xmlns:w16se="http://schemas.microsoft.com/office/word/2015/wordml/symex" xmlns:wpg="http://schemas.microsoft.com/office/word/2010/wordprocessingGroup" xmlns:wpi="http://schemas.microsoft.com/office/word/2010/wordprocessingInk" xmlns:wne="http://schemas.microsoft.com/office/word/2006/wordml" xmlns:wps="http://schemas.microsoft.com/office/word/2010/wordprocessingShape" mc:Ignorable="w14 w15 w16se w16cid w16 w16cex w16sdtdh wp14">
+<w:ftr xmlns:wpc="http://schemas.microsoft.com/office/word/2010/wordprocessingCanvas" xmlns:cx="http://schemas.microsoft.com/office/drawing/2014/chartex" xmlns:cx1="http://schemas.microsoft.com/office/drawing/2015/9/8/chartex" xmlns:cx2="http://schemas.microsoft.com/office/drawing/2015/10/21/chartex" xmlns:cx3="http://schemas.microsoft.com/office/drawing/2016/5/9/chartex" xmlns:cx4="http://schemas.microsoft.com/office/drawing/2016/5/10/chartex" xmlns:cx5="http://schemas.microsoft.com/office/drawing/2016/5/11/chartex" xmlns:cx6="http://schemas.microsoft.com/office/drawing/2016/5/12/chartex" xmlns:cx7="http://schemas.microsoft.com/office/drawing/2016/5/13/chartex" xmlns:cx8="http://schemas.microsoft.com/office/drawing/2016/5/14/chartex" xmlns:mc="http://schemas.openxmlformats.org/markup-compatibility/2006" xmlns:aink="http://schemas.microsoft.com/office/drawing/2016/ink" xmlns:am3d="http://schemas.microsoft.com/office/drawing/2017/model3d" xmlns:o="urn:schemas-microsoft-com:office:office" xmlns:oel="http://schemas.microsoft.com/office/2019/extlst" xmlns:r="http://schemas.openxmlformats.org/officeDocument/2006/relationships" xmlns:m="http://schemas.openxmlformats.org/officeDocument/2006/math" xmlns:v="urn:schemas-microsoft-com:vml" xmlns:wp14="http://schemas.microsoft.com/office/word/2010/wordprocessingDrawing" xmlns:wp="http://schemas.openxmlformats.org/drawingml/2006/wordprocessingDrawing" xmlns:w10="urn:schemas-microsoft-com:office:word" xmlns:w="http://schemas.openxmlformats.org/wordprocessingml/2006/main" xmlns:w14="http://schemas.microsoft.com/office/word/2010/wordml" xmlns:w15="http://schemas.microsoft.com/office/word/2012/wordml" xmlns:w16cex="http://schemas.microsoft.com/office/word/2018/wordml/cex" xmlns:w16cid="http://schemas.microsoft.com/office/word/2016/wordml/cid" xmlns:w16="http://schemas.microsoft.com/office/word/2018/wordml" xmlns:w16du="http://schemas.microsoft.com/office/word/2023/wordml/word16du" xmlns:w16sdtdh="http://schemas.microsoft.com/office/word/2020/wordml/sdtdatahash" xmlns:w16se="http://schemas.microsoft.com/office/word/2015/wordml/symex" xmlns:wpg="http://schemas.microsoft.com/office/word/2010/wordprocessingGroup" xmlns:wpi="http://schemas.microsoft.com/office/word/2010/wordprocessingInk" xmlns:wne="http://schemas.microsoft.com/office/word/2006/wordml" xmlns:wps="http://schemas.microsoft.com/office/word/2010/wordprocessingShape" mc:Ignorable="w14 w15 w16se w16cid w16 w16cex w16sdtdh w16du wp14">
   <w:p>
     <w:pPr>
       <w:pStyle w:val="Footer"/>
@@ -32363,7 +32278,7 @@
 </file>
 
 <file path=word/footer2.xml><?xml version="1.0" encoding="utf-8"?>
-<w:ftr xmlns:wpc="http://schemas.microsoft.com/office/word/2010/wordprocessingCanvas" xmlns:cx="http://schemas.microsoft.com/office/drawing/2014/chartex" xmlns:cx1="http://schemas.microsoft.com/office/drawing/2015/9/8/chartex" xmlns:cx2="http://schemas.microsoft.com/office/drawing/2015/10/21/chartex" xmlns:cx3="http://schemas.microsoft.com/office/drawing/2016/5/9/chartex" xmlns:cx4="http://schemas.microsoft.com/office/drawing/2016/5/10/chartex" xmlns:cx5="http://schemas.microsoft.com/office/drawing/2016/5/11/chartex" xmlns:cx6="http://schemas.microsoft.com/office/drawing/2016/5/12/chartex" xmlns:cx7="http://schemas.microsoft.com/office/drawing/2016/5/13/chartex" xmlns:cx8="http://schemas.microsoft.com/office/drawing/2016/5/14/chartex" xmlns:mc="http://schemas.openxmlformats.org/markup-compatibility/2006" xmlns:aink="http://schemas.microsoft.com/office/drawing/2016/ink" xmlns:am3d="http://schemas.microsoft.com/office/drawing/2017/model3d" xmlns:o="urn:schemas-microsoft-com:office:office" xmlns:oel="http://schemas.microsoft.com/office/2019/extlst" xmlns:r="http://schemas.openxmlformats.org/officeDocument/2006/relationships" xmlns:m="http://schemas.openxmlformats.org/officeDocument/2006/math" xmlns:v="urn:schemas-microsoft-com:vml" xmlns:wp14="http://schemas.microsoft.com/office/word/2010/wordprocessingDrawing" xmlns:wp="http://schemas.openxmlformats.org/drawingml/2006/wordprocessingDrawing" xmlns:w10="urn:schemas-microsoft-com:office:word" xmlns:w="http://schemas.openxmlformats.org/wordprocessingml/2006/main" xmlns:w14="http://schemas.microsoft.com/office/word/2010/wordml" xmlns:w15="http://schemas.microsoft.com/office/word/2012/wordml" xmlns:w16cex="http://schemas.microsoft.com/office/word/2018/wordml/cex" xmlns:w16cid="http://schemas.microsoft.com/office/word/2016/wordml/cid" xmlns:w16="http://schemas.microsoft.com/office/word/2018/wordml" xmlns:w16sdtdh="http://schemas.microsoft.com/office/word/2020/wordml/sdtdatahash" xmlns:w16se="http://schemas.microsoft.com/office/word/2015/wordml/symex" xmlns:wpg="http://schemas.microsoft.com/office/word/2010/wordprocessingGroup" xmlns:wpi="http://schemas.microsoft.com/office/word/2010/wordprocessingInk" xmlns:wne="http://schemas.microsoft.com/office/word/2006/wordml" xmlns:wps="http://schemas.microsoft.com/office/word/2010/wordprocessingShape" mc:Ignorable="w14 w15 w16se w16cid w16 w16cex w16sdtdh wp14">
+<w:ftr xmlns:wpc="http://schemas.microsoft.com/office/word/2010/wordprocessingCanvas" xmlns:cx="http://schemas.microsoft.com/office/drawing/2014/chartex" xmlns:cx1="http://schemas.microsoft.com/office/drawing/2015/9/8/chartex" xmlns:cx2="http://schemas.microsoft.com/office/drawing/2015/10/21/chartex" xmlns:cx3="http://schemas.microsoft.com/office/drawing/2016/5/9/chartex" xmlns:cx4="http://schemas.microsoft.com/office/drawing/2016/5/10/chartex" xmlns:cx5="http://schemas.microsoft.com/office/drawing/2016/5/11/chartex" xmlns:cx6="http://schemas.microsoft.com/office/drawing/2016/5/12/chartex" xmlns:cx7="http://schemas.microsoft.com/office/drawing/2016/5/13/chartex" xmlns:cx8="http://schemas.microsoft.com/office/drawing/2016/5/14/chartex" xmlns:mc="http://schemas.openxmlformats.org/markup-compatibility/2006" xmlns:aink="http://schemas.microsoft.com/office/drawing/2016/ink" xmlns:am3d="http://schemas.microsoft.com/office/drawing/2017/model3d" xmlns:o="urn:schemas-microsoft-com:office:office" xmlns:oel="http://schemas.microsoft.com/office/2019/extlst" xmlns:r="http://schemas.openxmlformats.org/officeDocument/2006/relationships" xmlns:m="http://schemas.openxmlformats.org/officeDocument/2006/math" xmlns:v="urn:schemas-microsoft-com:vml" xmlns:wp14="http://schemas.microsoft.com/office/word/2010/wordprocessingDrawing" xmlns:wp="http://schemas.openxmlformats.org/drawingml/2006/wordprocessingDrawing" xmlns:w10="urn:schemas-microsoft-com:office:word" xmlns:w="http://schemas.openxmlformats.org/wordprocessingml/2006/main" xmlns:w14="http://schemas.microsoft.com/office/word/2010/wordml" xmlns:w15="http://schemas.microsoft.com/office/word/2012/wordml" xmlns:w16cex="http://schemas.microsoft.com/office/word/2018/wordml/cex" xmlns:w16cid="http://schemas.microsoft.com/office/word/2016/wordml/cid" xmlns:w16="http://schemas.microsoft.com/office/word/2018/wordml" xmlns:w16du="http://schemas.microsoft.com/office/word/2023/wordml/word16du" xmlns:w16sdtdh="http://schemas.microsoft.com/office/word/2020/wordml/sdtdatahash" xmlns:w16se="http://schemas.microsoft.com/office/word/2015/wordml/symex" xmlns:wpg="http://schemas.microsoft.com/office/word/2010/wordprocessingGroup" xmlns:wpi="http://schemas.microsoft.com/office/word/2010/wordprocessingInk" xmlns:wne="http://schemas.microsoft.com/office/word/2006/wordml" xmlns:wps="http://schemas.microsoft.com/office/word/2010/wordprocessingShape" mc:Ignorable="w14 w15 w16se w16cid w16 w16cex w16sdtdh w16du wp14">
   <w:p>
     <w:pPr>
       <w:pStyle w:val="Footer"/>
@@ -32380,7 +32295,7 @@
 </file>
 
 <file path=word/footnotes.xml><?xml version="1.0" encoding="utf-8"?>
-<w:footnotes xmlns:wpc="http://schemas.microsoft.com/office/word/2010/wordprocessingCanvas" xmlns:cx="http://schemas.microsoft.com/office/drawing/2014/chartex" xmlns:cx1="http://schemas.microsoft.com/office/drawing/2015/9/8/chartex" xmlns:cx2="http://schemas.microsoft.com/office/drawing/2015/10/21/chartex" xmlns:cx3="http://schemas.microsoft.com/office/drawing/2016/5/9/chartex" xmlns:cx4="http://schemas.microsoft.com/office/drawing/2016/5/10/chartex" xmlns:cx5="http://schemas.microsoft.com/office/drawing/2016/5/11/chartex" xmlns:cx6="http://schemas.microsoft.com/office/drawing/2016/5/12/chartex" xmlns:cx7="http://schemas.microsoft.com/office/drawing/2016/5/13/chartex" xmlns:cx8="http://schemas.microsoft.com/office/drawing/2016/5/14/chartex" xmlns:mc="http://schemas.openxmlformats.org/markup-compatibility/2006" xmlns:aink="http://schemas.microsoft.com/office/drawing/2016/ink" xmlns:am3d="http://schemas.microsoft.com/office/drawing/2017/model3d" xmlns:o="urn:schemas-microsoft-com:office:office" xmlns:oel="http://schemas.microsoft.com/office/2019/extlst" xmlns:r="http://schemas.openxmlformats.org/officeDocument/2006/relationships" xmlns:m="http://schemas.openxmlformats.org/officeDocument/2006/math" xmlns:v="urn:schemas-microsoft-com:vml" xmlns:wp14="http://schemas.microsoft.com/office/word/2010/wordprocessingDrawing" xmlns:wp="http://schemas.openxmlformats.org/drawingml/2006/wordprocessingDrawing" xmlns:w10="urn:schemas-microsoft-com:office:word" xmlns:w="http://schemas.openxmlformats.org/wordprocessingml/2006/main" xmlns:w14="http://schemas.microsoft.com/office/word/2010/wordml" xmlns:w15="http://schemas.microsoft.com/office/word/2012/wordml" xmlns:w16cex="http://schemas.microsoft.com/office/word/2018/wordml/cex" xmlns:w16cid="http://schemas.microsoft.com/office/word/2016/wordml/cid" xmlns:w16="http://schemas.microsoft.com/office/word/2018/wordml" xmlns:w16sdtdh="http://schemas.microsoft.com/office/word/2020/wordml/sdtdatahash" xmlns:w16se="http://schemas.microsoft.com/office/word/2015/wordml/symex" xmlns:wpg="http://schemas.microsoft.com/office/word/2010/wordprocessingGroup" xmlns:wpi="http://schemas.microsoft.com/office/word/2010/wordprocessingInk" xmlns:wne="http://schemas.microsoft.com/office/word/2006/wordml" xmlns:wps="http://schemas.microsoft.com/office/word/2010/wordprocessingShape" mc:Ignorable="w14 w15 w16se w16cid w16 w16cex w16sdtdh wp14">
+<w:footnotes xmlns:wpc="http://schemas.microsoft.com/office/word/2010/wordprocessingCanvas" xmlns:cx="http://schemas.microsoft.com/office/drawing/2014/chartex" xmlns:cx1="http://schemas.microsoft.com/office/drawing/2015/9/8/chartex" xmlns:cx2="http://schemas.microsoft.com/office/drawing/2015/10/21/chartex" xmlns:cx3="http://schemas.microsoft.com/office/drawing/2016/5/9/chartex" xmlns:cx4="http://schemas.microsoft.com/office/drawing/2016/5/10/chartex" xmlns:cx5="http://schemas.microsoft.com/office/drawing/2016/5/11/chartex" xmlns:cx6="http://schemas.microsoft.com/office/drawing/2016/5/12/chartex" xmlns:cx7="http://schemas.microsoft.com/office/drawing/2016/5/13/chartex" xmlns:cx8="http://schemas.microsoft.com/office/drawing/2016/5/14/chartex" xmlns:mc="http://schemas.openxmlformats.org/markup-compatibility/2006" xmlns:aink="http://schemas.microsoft.com/office/drawing/2016/ink" xmlns:am3d="http://schemas.microsoft.com/office/drawing/2017/model3d" xmlns:o="urn:schemas-microsoft-com:office:office" xmlns:oel="http://schemas.microsoft.com/office/2019/extlst" xmlns:r="http://schemas.openxmlformats.org/officeDocument/2006/relationships" xmlns:m="http://schemas.openxmlformats.org/officeDocument/2006/math" xmlns:v="urn:schemas-microsoft-com:vml" xmlns:wp14="http://schemas.microsoft.com/office/word/2010/wordprocessingDrawing" xmlns:wp="http://schemas.openxmlformats.org/drawingml/2006/wordprocessingDrawing" xmlns:w10="urn:schemas-microsoft-com:office:word" xmlns:w="http://schemas.openxmlformats.org/wordprocessingml/2006/main" xmlns:w14="http://schemas.microsoft.com/office/word/2010/wordml" xmlns:w15="http://schemas.microsoft.com/office/word/2012/wordml" xmlns:w16cex="http://schemas.microsoft.com/office/word/2018/wordml/cex" xmlns:w16cid="http://schemas.microsoft.com/office/word/2016/wordml/cid" xmlns:w16="http://schemas.microsoft.com/office/word/2018/wordml" xmlns:w16du="http://schemas.microsoft.com/office/word/2023/wordml/word16du" xmlns:w16sdtdh="http://schemas.microsoft.com/office/word/2020/wordml/sdtdatahash" xmlns:w16se="http://schemas.microsoft.com/office/word/2015/wordml/symex" xmlns:wpg="http://schemas.microsoft.com/office/word/2010/wordprocessingGroup" xmlns:wpi="http://schemas.microsoft.com/office/word/2010/wordprocessingInk" xmlns:wne="http://schemas.microsoft.com/office/word/2006/wordml" xmlns:wps="http://schemas.microsoft.com/office/word/2010/wordprocessingShape" mc:Ignorable="w14 w15 w16se w16cid w16 w16cex w16sdtdh w16du wp14">
   <w:footnote w:type="separator" w:id="-1">
     <w:p>
       <w:pPr>
@@ -32467,7 +32382,7 @@
 </file>
 
 <file path=word/header1.xml><?xml version="1.0" encoding="utf-8"?>
-<w:hdr xmlns:wpc="http://schemas.microsoft.com/office/word/2010/wordprocessingCanvas" xmlns:cx="http://schemas.microsoft.com/office/drawing/2014/chartex" xmlns:cx1="http://schemas.microsoft.com/office/drawing/2015/9/8/chartex" xmlns:cx2="http://schemas.microsoft.com/office/drawing/2015/10/21/chartex" xmlns:cx3="http://schemas.microsoft.com/office/drawing/2016/5/9/chartex" xmlns:cx4="http://schemas.microsoft.com/office/drawing/2016/5/10/chartex" xmlns:cx5="http://schemas.microsoft.com/office/drawing/2016/5/11/chartex" xmlns:cx6="http://schemas.microsoft.com/office/drawing/2016/5/12/chartex" xmlns:cx7="http://schemas.microsoft.com/office/drawing/2016/5/13/chartex" xmlns:cx8="http://schemas.microsoft.com/office/drawing/2016/5/14/chartex" xmlns:mc="http://schemas.openxmlformats.org/markup-compatibility/2006" xmlns:aink="http://schemas.microsoft.com/office/drawing/2016/ink" xmlns:am3d="http://schemas.microsoft.com/office/drawing/2017/model3d" xmlns:o="urn:schemas-microsoft-com:office:office" xmlns:oel="http://schemas.microsoft.com/office/2019/extlst" xmlns:r="http://schemas.openxmlformats.org/officeDocument/2006/relationships" xmlns:m="http://schemas.openxmlformats.org/officeDocument/2006/math" xmlns:v="urn:schemas-microsoft-com:vml" xmlns:wp14="http://schemas.microsoft.com/office/word/2010/wordprocessingDrawing" xmlns:wp="http://schemas.openxmlformats.org/drawingml/2006/wordprocessingDrawing" xmlns:w10="urn:schemas-microsoft-com:office:word" xmlns:w="http://schemas.openxmlformats.org/wordprocessingml/2006/main" xmlns:w14="http://schemas.microsoft.com/office/word/2010/wordml" xmlns:w15="http://schemas.microsoft.com/office/word/2012/wordml" xmlns:w16cex="http://schemas.microsoft.com/office/word/2018/wordml/cex" xmlns:w16cid="http://schemas.microsoft.com/office/word/2016/wordml/cid" xmlns:w16="http://schemas.microsoft.com/office/word/2018/wordml" xmlns:w16sdtdh="http://schemas.microsoft.com/office/word/2020/wordml/sdtdatahash" xmlns:w16se="http://schemas.microsoft.com/office/word/2015/wordml/symex" xmlns:wpg="http://schemas.microsoft.com/office/word/2010/wordprocessingGroup" xmlns:wpi="http://schemas.microsoft.com/office/word/2010/wordprocessingInk" xmlns:wne="http://schemas.microsoft.com/office/word/2006/wordml" xmlns:wps="http://schemas.microsoft.com/office/word/2010/wordprocessingShape" mc:Ignorable="w14 w15 w16se w16cid w16 w16cex w16sdtdh wp14">
+<w:hdr xmlns:wpc="http://schemas.microsoft.com/office/word/2010/wordprocessingCanvas" xmlns:cx="http://schemas.microsoft.com/office/drawing/2014/chartex" xmlns:cx1="http://schemas.microsoft.com/office/drawing/2015/9/8/chartex" xmlns:cx2="http://schemas.microsoft.com/office/drawing/2015/10/21/chartex" xmlns:cx3="http://schemas.microsoft.com/office/drawing/2016/5/9/chartex" xmlns:cx4="http://schemas.microsoft.com/office/drawing/2016/5/10/chartex" xmlns:cx5="http://schemas.microsoft.com/office/drawing/2016/5/11/chartex" xmlns:cx6="http://schemas.microsoft.com/office/drawing/2016/5/12/chartex" xmlns:cx7="http://schemas.microsoft.com/office/drawing/2016/5/13/chartex" xmlns:cx8="http://schemas.microsoft.com/office/drawing/2016/5/14/chartex" xmlns:mc="http://schemas.openxmlformats.org/markup-compatibility/2006" xmlns:aink="http://schemas.microsoft.com/office/drawing/2016/ink" xmlns:am3d="http://schemas.microsoft.com/office/drawing/2017/model3d" xmlns:o="urn:schemas-microsoft-com:office:office" xmlns:oel="http://schemas.microsoft.com/office/2019/extlst" xmlns:r="http://schemas.openxmlformats.org/officeDocument/2006/relationships" xmlns:m="http://schemas.openxmlformats.org/officeDocument/2006/math" xmlns:v="urn:schemas-microsoft-com:vml" xmlns:wp14="http://schemas.microsoft.com/office/word/2010/wordprocessingDrawing" xmlns:wp="http://schemas.openxmlformats.org/drawingml/2006/wordprocessingDrawing" xmlns:w10="urn:schemas-microsoft-com:office:word" xmlns:w="http://schemas.openxmlformats.org/wordprocessingml/2006/main" xmlns:w14="http://schemas.microsoft.com/office/word/2010/wordml" xmlns:w15="http://schemas.microsoft.com/office/word/2012/wordml" xmlns:w16cex="http://schemas.microsoft.com/office/word/2018/wordml/cex" xmlns:w16cid="http://schemas.microsoft.com/office/word/2016/wordml/cid" xmlns:w16="http://schemas.microsoft.com/office/word/2018/wordml" xmlns:w16du="http://schemas.microsoft.com/office/word/2023/wordml/word16du" xmlns:w16sdtdh="http://schemas.microsoft.com/office/word/2020/wordml/sdtdatahash" xmlns:w16se="http://schemas.microsoft.com/office/word/2015/wordml/symex" xmlns:wpg="http://schemas.microsoft.com/office/word/2010/wordprocessingGroup" xmlns:wpi="http://schemas.microsoft.com/office/word/2010/wordprocessingInk" xmlns:wne="http://schemas.microsoft.com/office/word/2006/wordml" xmlns:wps="http://schemas.microsoft.com/office/word/2010/wordprocessingShape" mc:Ignorable="w14 w15 w16se w16cid w16 w16cex w16sdtdh w16du wp14">
   <w:sdt>
     <w:sdtPr>
       <w:rPr>
@@ -32598,7 +32513,7 @@
 </file>
 
 <file path=word/header2.xml><?xml version="1.0" encoding="utf-8"?>
-<w:hdr xmlns:wpc="http://schemas.microsoft.com/office/word/2010/wordprocessingCanvas" xmlns:cx="http://schemas.microsoft.com/office/drawing/2014/chartex" xmlns:cx1="http://schemas.microsoft.com/office/drawing/2015/9/8/chartex" xmlns:cx2="http://schemas.microsoft.com/office/drawing/2015/10/21/chartex" xmlns:cx3="http://schemas.microsoft.com/office/drawing/2016/5/9/chartex" xmlns:cx4="http://schemas.microsoft.com/office/drawing/2016/5/10/chartex" xmlns:cx5="http://schemas.microsoft.com/office/drawing/2016/5/11/chartex" xmlns:cx6="http://schemas.microsoft.com/office/drawing/2016/5/12/chartex" xmlns:cx7="http://schemas.microsoft.com/office/drawing/2016/5/13/chartex" xmlns:cx8="http://schemas.microsoft.com/office/drawing/2016/5/14/chartex" xmlns:mc="http://schemas.openxmlformats.org/markup-compatibility/2006" xmlns:aink="http://schemas.microsoft.com/office/drawing/2016/ink" xmlns:am3d="http://schemas.microsoft.com/office/drawing/2017/model3d" xmlns:o="urn:schemas-microsoft-com:office:office" xmlns:oel="http://schemas.microsoft.com/office/2019/extlst" xmlns:r="http://schemas.openxmlformats.org/officeDocument/2006/relationships" xmlns:m="http://schemas.openxmlformats.org/officeDocument/2006/math" xmlns:v="urn:schemas-microsoft-com:vml" xmlns:wp14="http://schemas.microsoft.com/office/word/2010/wordprocessingDrawing" xmlns:wp="http://schemas.openxmlformats.org/drawingml/2006/wordprocessingDrawing" xmlns:w10="urn:schemas-microsoft-com:office:word" xmlns:w="http://schemas.openxmlformats.org/wordprocessingml/2006/main" xmlns:w14="http://schemas.microsoft.com/office/word/2010/wordml" xmlns:w15="http://schemas.microsoft.com/office/word/2012/wordml" xmlns:w16cex="http://schemas.microsoft.com/office/word/2018/wordml/cex" xmlns:w16cid="http://schemas.microsoft.com/office/word/2016/wordml/cid" xmlns:w16="http://schemas.microsoft.com/office/word/2018/wordml" xmlns:w16sdtdh="http://schemas.microsoft.com/office/word/2020/wordml/sdtdatahash" xmlns:w16se="http://schemas.microsoft.com/office/word/2015/wordml/symex" xmlns:wpg="http://schemas.microsoft.com/office/word/2010/wordprocessingGroup" xmlns:wpi="http://schemas.microsoft.com/office/word/2010/wordprocessingInk" xmlns:wne="http://schemas.microsoft.com/office/word/2006/wordml" xmlns:wps="http://schemas.microsoft.com/office/word/2010/wordprocessingShape" mc:Ignorable="w14 w15 w16se w16cid w16 w16cex w16sdtdh wp14">
+<w:hdr xmlns:wpc="http://schemas.microsoft.com/office/word/2010/wordprocessingCanvas" xmlns:cx="http://schemas.microsoft.com/office/drawing/2014/chartex" xmlns:cx1="http://schemas.microsoft.com/office/drawing/2015/9/8/chartex" xmlns:cx2="http://schemas.microsoft.com/office/drawing/2015/10/21/chartex" xmlns:cx3="http://schemas.microsoft.com/office/drawing/2016/5/9/chartex" xmlns:cx4="http://schemas.microsoft.com/office/drawing/2016/5/10/chartex" xmlns:cx5="http://schemas.microsoft.com/office/drawing/2016/5/11/chartex" xmlns:cx6="http://schemas.microsoft.com/office/drawing/2016/5/12/chartex" xmlns:cx7="http://schemas.microsoft.com/office/drawing/2016/5/13/chartex" xmlns:cx8="http://schemas.microsoft.com/office/drawing/2016/5/14/chartex" xmlns:mc="http://schemas.openxmlformats.org/markup-compatibility/2006" xmlns:aink="http://schemas.microsoft.com/office/drawing/2016/ink" xmlns:am3d="http://schemas.microsoft.com/office/drawing/2017/model3d" xmlns:o="urn:schemas-microsoft-com:office:office" xmlns:oel="http://schemas.microsoft.com/office/2019/extlst" xmlns:r="http://schemas.openxmlformats.org/officeDocument/2006/relationships" xmlns:m="http://schemas.openxmlformats.org/officeDocument/2006/math" xmlns:v="urn:schemas-microsoft-com:vml" xmlns:wp14="http://schemas.microsoft.com/office/word/2010/wordprocessingDrawing" xmlns:wp="http://schemas.openxmlformats.org/drawingml/2006/wordprocessingDrawing" xmlns:w10="urn:schemas-microsoft-com:office:word" xmlns:w="http://schemas.openxmlformats.org/wordprocessingml/2006/main" xmlns:w14="http://schemas.microsoft.com/office/word/2010/wordml" xmlns:w15="http://schemas.microsoft.com/office/word/2012/wordml" xmlns:w16cex="http://schemas.microsoft.com/office/word/2018/wordml/cex" xmlns:w16cid="http://schemas.microsoft.com/office/word/2016/wordml/cid" xmlns:w16="http://schemas.microsoft.com/office/word/2018/wordml" xmlns:w16du="http://schemas.microsoft.com/office/word/2023/wordml/word16du" xmlns:w16sdtdh="http://schemas.microsoft.com/office/word/2020/wordml/sdtdatahash" xmlns:w16se="http://schemas.microsoft.com/office/word/2015/wordml/symex" xmlns:wpg="http://schemas.microsoft.com/office/word/2010/wordprocessingGroup" xmlns:wpi="http://schemas.microsoft.com/office/word/2010/wordprocessingInk" xmlns:wne="http://schemas.microsoft.com/office/word/2006/wordml" xmlns:wps="http://schemas.microsoft.com/office/word/2010/wordprocessingShape" mc:Ignorable="w14 w15 w16se w16cid w16 w16cex w16sdtdh w16du wp14">
   <w:p>
     <w:pPr>
       <w:pStyle w:val="Header"/>
@@ -32621,7 +32536,7 @@
 </file>
 
 <file path=word/numbering.xml><?xml version="1.0" encoding="utf-8"?>
-<w:numbering xmlns:wpc="http://schemas.microsoft.com/office/word/2010/wordprocessingCanvas" xmlns:cx="http://schemas.microsoft.com/office/drawing/2014/chartex" xmlns:cx1="http://schemas.microsoft.com/office/drawing/2015/9/8/chartex" xmlns:cx2="http://schemas.microsoft.com/office/drawing/2015/10/21/chartex" xmlns:cx3="http://schemas.microsoft.com/office/drawing/2016/5/9/chartex" xmlns:cx4="http://schemas.microsoft.com/office/drawing/2016/5/10/chartex" xmlns:cx5="http://schemas.microsoft.com/office/drawing/2016/5/11/chartex" xmlns:cx6="http://schemas.microsoft.com/office/drawing/2016/5/12/chartex" xmlns:cx7="http://schemas.microsoft.com/office/drawing/2016/5/13/chartex" xmlns:cx8="http://schemas.microsoft.com/office/drawing/2016/5/14/chartex" xmlns:mc="http://schemas.openxmlformats.org/markup-compatibility/2006" xmlns:aink="http://schemas.microsoft.com/office/drawing/2016/ink" xmlns:am3d="http://schemas.microsoft.com/office/drawing/2017/model3d" xmlns:o="urn:schemas-microsoft-com:office:office" xmlns:oel="http://schemas.microsoft.com/office/2019/extlst" xmlns:r="http://schemas.openxmlformats.org/officeDocument/2006/relationships" xmlns:m="http://schemas.openxmlformats.org/officeDocument/2006/math" xmlns:v="urn:schemas-microsoft-com:vml" xmlns:wp14="http://schemas.microsoft.com/office/word/2010/wordprocessingDrawing" xmlns:wp="http://schemas.openxmlformats.org/drawingml/2006/wordprocessingDrawing" xmlns:w10="urn:schemas-microsoft-com:office:word" xmlns:w="http://schemas.openxmlformats.org/wordprocessingml/2006/main" xmlns:w14="http://schemas.microsoft.com/office/word/2010/wordml" xmlns:w15="http://schemas.microsoft.com/office/word/2012/wordml" xmlns:w16cex="http://schemas.microsoft.com/office/word/2018/wordml/cex" xmlns:w16cid="http://schemas.microsoft.com/office/word/2016/wordml/cid" xmlns:w16="http://schemas.microsoft.com/office/word/2018/wordml" xmlns:w16sdtdh="http://schemas.microsoft.com/office/word/2020/wordml/sdtdatahash" xmlns:w16se="http://schemas.microsoft.com/office/word/2015/wordml/symex" xmlns:wpg="http://schemas.microsoft.com/office/word/2010/wordprocessingGroup" xmlns:wpi="http://schemas.microsoft.com/office/word/2010/wordprocessingInk" xmlns:wne="http://schemas.microsoft.com/office/word/2006/wordml" xmlns:wps="http://schemas.microsoft.com/office/word/2010/wordprocessingShape" mc:Ignorable="w14 w15 w16se w16cid w16 w16cex w16sdtdh wp14">
+<w:numbering xmlns:wpc="http://schemas.microsoft.com/office/word/2010/wordprocessingCanvas" xmlns:cx="http://schemas.microsoft.com/office/drawing/2014/chartex" xmlns:cx1="http://schemas.microsoft.com/office/drawing/2015/9/8/chartex" xmlns:cx2="http://schemas.microsoft.com/office/drawing/2015/10/21/chartex" xmlns:cx3="http://schemas.microsoft.com/office/drawing/2016/5/9/chartex" xmlns:cx4="http://schemas.microsoft.com/office/drawing/2016/5/10/chartex" xmlns:cx5="http://schemas.microsoft.com/office/drawing/2016/5/11/chartex" xmlns:cx6="http://schemas.microsoft.com/office/drawing/2016/5/12/chartex" xmlns:cx7="http://schemas.microsoft.com/office/drawing/2016/5/13/chartex" xmlns:cx8="http://schemas.microsoft.com/office/drawing/2016/5/14/chartex" xmlns:mc="http://schemas.openxmlformats.org/markup-compatibility/2006" xmlns:aink="http://schemas.microsoft.com/office/drawing/2016/ink" xmlns:am3d="http://schemas.microsoft.com/office/drawing/2017/model3d" xmlns:o="urn:schemas-microsoft-com:office:office" xmlns:oel="http://schemas.microsoft.com/office/2019/extlst" xmlns:r="http://schemas.openxmlformats.org/officeDocument/2006/relationships" xmlns:m="http://schemas.openxmlformats.org/officeDocument/2006/math" xmlns:v="urn:schemas-microsoft-com:vml" xmlns:wp14="http://schemas.microsoft.com/office/word/2010/wordprocessingDrawing" xmlns:wp="http://schemas.openxmlformats.org/drawingml/2006/wordprocessingDrawing" xmlns:w10="urn:schemas-microsoft-com:office:word" xmlns:w="http://schemas.openxmlformats.org/wordprocessingml/2006/main" xmlns:w14="http://schemas.microsoft.com/office/word/2010/wordml" xmlns:w15="http://schemas.microsoft.com/office/word/2012/wordml" xmlns:w16cex="http://schemas.microsoft.com/office/word/2018/wordml/cex" xmlns:w16cid="http://schemas.microsoft.com/office/word/2016/wordml/cid" xmlns:w16="http://schemas.microsoft.com/office/word/2018/wordml" xmlns:w16du="http://schemas.microsoft.com/office/word/2023/wordml/word16du" xmlns:w16sdtdh="http://schemas.microsoft.com/office/word/2020/wordml/sdtdatahash" xmlns:w16se="http://schemas.microsoft.com/office/word/2015/wordml/symex" xmlns:wpg="http://schemas.microsoft.com/office/word/2010/wordprocessingGroup" xmlns:wpi="http://schemas.microsoft.com/office/word/2010/wordprocessingInk" xmlns:wne="http://schemas.microsoft.com/office/word/2006/wordml" xmlns:wps="http://schemas.microsoft.com/office/word/2010/wordprocessingShape" mc:Ignorable="w14 w15 w16se w16cid w16 w16cex w16sdtdh w16du wp14">
   <w:abstractNum w:abstractNumId="0" w15:restartNumberingAfterBreak="0">
     <w:nsid w:val="03C96428"/>
     <w:multiLevelType w:val="hybridMultilevel"/>
@@ -36525,7 +36440,10 @@
 </file>
 
 <file path=word/people.xml><?xml version="1.0" encoding="utf-8"?>
-<w15:people xmlns:wpc="http://schemas.microsoft.com/office/word/2010/wordprocessingCanvas" xmlns:cx="http://schemas.microsoft.com/office/drawing/2014/chartex" xmlns:cx1="http://schemas.microsoft.com/office/drawing/2015/9/8/chartex" xmlns:cx2="http://schemas.microsoft.com/office/drawing/2015/10/21/chartex" xmlns:cx3="http://schemas.microsoft.com/office/drawing/2016/5/9/chartex" xmlns:cx4="http://schemas.microsoft.com/office/drawing/2016/5/10/chartex" xmlns:cx5="http://schemas.microsoft.com/office/drawing/2016/5/11/chartex" xmlns:cx6="http://schemas.microsoft.com/office/drawing/2016/5/12/chartex" xmlns:cx7="http://schemas.microsoft.com/office/drawing/2016/5/13/chartex" xmlns:cx8="http://schemas.microsoft.com/office/drawing/2016/5/14/chartex" xmlns:mc="http://schemas.openxmlformats.org/markup-compatibility/2006" xmlns:aink="http://schemas.microsoft.com/office/drawing/2016/ink" xmlns:am3d="http://schemas.microsoft.com/office/drawing/2017/model3d" xmlns:o="urn:schemas-microsoft-com:office:office" xmlns:oel="http://schemas.microsoft.com/office/2019/extlst" xmlns:r="http://schemas.openxmlformats.org/officeDocument/2006/relationships" xmlns:m="http://schemas.openxmlformats.org/officeDocument/2006/math" xmlns:v="urn:schemas-microsoft-com:vml" xmlns:wp14="http://schemas.microsoft.com/office/word/2010/wordprocessingDrawing" xmlns:wp="http://schemas.openxmlformats.org/drawingml/2006/wordprocessingDrawing" xmlns:w10="urn:schemas-microsoft-com:office:word" xmlns:w="http://schemas.openxmlformats.org/wordprocessingml/2006/main" xmlns:w14="http://schemas.microsoft.com/office/word/2010/wordml" xmlns:w15="http://schemas.microsoft.com/office/word/2012/wordml" xmlns:w16cex="http://schemas.microsoft.com/office/word/2018/wordml/cex" xmlns:w16cid="http://schemas.microsoft.com/office/word/2016/wordml/cid" xmlns:w16="http://schemas.microsoft.com/office/word/2018/wordml" xmlns:w16sdtdh="http://schemas.microsoft.com/office/word/2020/wordml/sdtdatahash" xmlns:w16se="http://schemas.microsoft.com/office/word/2015/wordml/symex" xmlns:wpg="http://schemas.microsoft.com/office/word/2010/wordprocessingGroup" xmlns:wpi="http://schemas.microsoft.com/office/word/2010/wordprocessingInk" xmlns:wne="http://schemas.microsoft.com/office/word/2006/wordml" xmlns:wps="http://schemas.microsoft.com/office/word/2010/wordprocessingShape" mc:Ignorable="w14 w15 w16se w16cid w16 w16cex w16sdtdh wp14">
+<w15:people xmlns:wpc="http://schemas.microsoft.com/office/word/2010/wordprocessingCanvas" xmlns:cx="http://schemas.microsoft.com/office/drawing/2014/chartex" xmlns:cx1="http://schemas.microsoft.com/office/drawing/2015/9/8/chartex" xmlns:cx2="http://schemas.microsoft.com/office/drawing/2015/10/21/chartex" xmlns:cx3="http://schemas.microsoft.com/office/drawing/2016/5/9/chartex" xmlns:cx4="http://schemas.microsoft.com/office/drawing/2016/5/10/chartex" xmlns:cx5="http://schemas.microsoft.com/office/drawing/2016/5/11/chartex" xmlns:cx6="http://schemas.microsoft.com/office/drawing/2016/5/12/chartex" xmlns:cx7="http://schemas.microsoft.com/office/drawing/2016/5/13/chartex" xmlns:cx8="http://schemas.microsoft.com/office/drawing/2016/5/14/chartex" xmlns:mc="http://schemas.openxmlformats.org/markup-compatibility/2006" xmlns:aink="http://schemas.microsoft.com/office/drawing/2016/ink" xmlns:am3d="http://schemas.microsoft.com/office/drawing/2017/model3d" xmlns:o="urn:schemas-microsoft-com:office:office" xmlns:oel="http://schemas.microsoft.com/office/2019/extlst" xmlns:r="http://schemas.openxmlformats.org/officeDocument/2006/relationships" xmlns:m="http://schemas.openxmlformats.org/officeDocument/2006/math" xmlns:v="urn:schemas-microsoft-com:vml" xmlns:wp14="http://schemas.microsoft.com/office/word/2010/wordprocessingDrawing" xmlns:wp="http://schemas.openxmlformats.org/drawingml/2006/wordprocessingDrawing" xmlns:w10="urn:schemas-microsoft-com:office:word" xmlns:w="http://schemas.openxmlformats.org/wordprocessingml/2006/main" xmlns:w14="http://schemas.microsoft.com/office/word/2010/wordml" xmlns:w15="http://schemas.microsoft.com/office/word/2012/wordml" xmlns:w16cex="http://schemas.microsoft.com/office/word/2018/wordml/cex" xmlns:w16cid="http://schemas.microsoft.com/office/word/2016/wordml/cid" xmlns:w16="http://schemas.microsoft.com/office/word/2018/wordml" xmlns:w16du="http://schemas.microsoft.com/office/word/2023/wordml/word16du" xmlns:w16sdtdh="http://schemas.microsoft.com/office/word/2020/wordml/sdtdatahash" xmlns:w16se="http://schemas.microsoft.com/office/word/2015/wordml/symex" xmlns:wpg="http://schemas.microsoft.com/office/word/2010/wordprocessingGroup" xmlns:wpi="http://schemas.microsoft.com/office/word/2010/wordprocessingInk" xmlns:wne="http://schemas.microsoft.com/office/word/2006/wordml" xmlns:wps="http://schemas.microsoft.com/office/word/2010/wordprocessingShape" mc:Ignorable="w14 w15 w16se w16cid w16 w16cex w16sdtdh w16du wp14">
+  <w15:person w15:author="Rachel Sabatello">
+    <w15:presenceInfo w15:providerId="Windows Live" w15:userId="d1ff85945c3c14df"/>
+  </w15:person>
   <w15:person w15:author="Sabatello, Rachel">
     <w15:presenceInfo w15:providerId="AD" w15:userId="S::rsabatel@ur.rochester.edu::4618ec3c-c9ed-4492-bc71-5fcc1a20f431"/>
   </w15:person>
@@ -36533,7 +36451,7 @@
 </file>
 
 <file path=word/styles.xml><?xml version="1.0" encoding="utf-8"?>
-<w:styles xmlns:mc="http://schemas.openxmlformats.org/markup-compatibility/2006" xmlns:r="http://schemas.openxmlformats.org/officeDocument/2006/relationships" xmlns:w="http://schemas.openxmlformats.org/wordprocessingml/2006/main" xmlns:w14="http://schemas.microsoft.com/office/word/2010/wordml" xmlns:w15="http://schemas.microsoft.com/office/word/2012/wordml" xmlns:w16cex="http://schemas.microsoft.com/office/word/2018/wordml/cex" xmlns:w16cid="http://schemas.microsoft.com/office/word/2016/wordml/cid" xmlns:w16="http://schemas.microsoft.com/office/word/2018/wordml" xmlns:w16sdtdh="http://schemas.microsoft.com/office/word/2020/wordml/sdtdatahash" xmlns:w16se="http://schemas.microsoft.com/office/word/2015/wordml/symex" mc:Ignorable="w14 w15 w16se w16cid w16 w16cex w16sdtdh">
+<w:styles xmlns:mc="http://schemas.openxmlformats.org/markup-compatibility/2006" xmlns:r="http://schemas.openxmlformats.org/officeDocument/2006/relationships" xmlns:w="http://schemas.openxmlformats.org/wordprocessingml/2006/main" xmlns:w14="http://schemas.microsoft.com/office/word/2010/wordml" xmlns:w15="http://schemas.microsoft.com/office/word/2012/wordml" xmlns:w16cex="http://schemas.microsoft.com/office/word/2018/wordml/cex" xmlns:w16cid="http://schemas.microsoft.com/office/word/2016/wordml/cid" xmlns:w16="http://schemas.microsoft.com/office/word/2018/wordml" xmlns:w16du="http://schemas.microsoft.com/office/word/2023/wordml/word16du" xmlns:w16sdtdh="http://schemas.microsoft.com/office/word/2020/wordml/sdtdatahash" xmlns:w16se="http://schemas.microsoft.com/office/word/2015/wordml/symex" mc:Ignorable="w14 w15 w16se w16cid w16 w16cex w16sdtdh w16du">
   <w:docDefaults>
     <w:rPrDefault>
       <w:rPr>
@@ -37524,6 +37442,16 @@
       <w:vertAlign w:val="superscript"/>
     </w:rPr>
   </w:style>
+  <w:style w:type="paragraph" w:styleId="Revision">
+    <w:name w:val="Revision"/>
+    <w:hidden/>
+    <w:uiPriority w:val="99"/>
+    <w:semiHidden/>
+    <w:rsid w:val="00F864CC"/>
+    <w:pPr>
+      <w:spacing w:after="0" w:line="240" w:lineRule="auto"/>
+    </w:pPr>
+  </w:style>
 </w:styles>
 </file>
 
